--- a/SPOP_Koslacz_Sloma.docx
+++ b/SPOP_Koslacz_Sloma.docx
@@ -1,6 +1,6 @@
 
 <file path=word/document.xml><?xml version="1.0" encoding="utf-8"?>
-<w:document xmlns:wpc="http://schemas.microsoft.com/office/word/2010/wordprocessingCanvas" xmlns:mc="http://schemas.openxmlformats.org/markup-compatibility/2006" xmlns:o="urn:schemas-microsoft-com:office:office" xmlns:r="http://schemas.openxmlformats.org/officeDocument/2006/relationships" xmlns:m="http://schemas.openxmlformats.org/officeDocument/2006/math" xmlns:v="urn:schemas-microsoft-com:vml" xmlns:wp14="http://schemas.microsoft.com/office/word/2010/wordprocessingDrawing" xmlns:wp="http://schemas.openxmlformats.org/drawingml/2006/wordprocessingDrawing" xmlns:w10="urn:schemas-microsoft-com:office:word" xmlns:w="http://schemas.openxmlformats.org/wordprocessingml/2006/main" xmlns:w14="http://schemas.microsoft.com/office/word/2010/wordml" xmlns:w15="http://schemas.microsoft.com/office/word/2012/wordml" xmlns:wpg="http://schemas.microsoft.com/office/word/2010/wordprocessingGroup" xmlns:wpi="http://schemas.microsoft.com/office/word/2010/wordprocessingInk" xmlns:wne="http://schemas.microsoft.com/office/word/2006/wordml" xmlns:wps="http://schemas.microsoft.com/office/word/2010/wordprocessingShape" mc:Ignorable="w14 w15 wp14">
+<w:document xmlns:ve="http://schemas.openxmlformats.org/markup-compatibility/2006" xmlns:o="urn:schemas-microsoft-com:office:office" xmlns:r="http://schemas.openxmlformats.org/officeDocument/2006/relationships" xmlns:m="http://schemas.openxmlformats.org/officeDocument/2006/math" xmlns:v="urn:schemas-microsoft-com:vml" xmlns:wp="http://schemas.openxmlformats.org/drawingml/2006/wordprocessingDrawing" xmlns:w10="urn:schemas-microsoft-com:office:word" xmlns:w="http://schemas.openxmlformats.org/wordprocessingml/2006/main" xmlns:wne="http://schemas.microsoft.com/office/word/2006/wordml">
   <w:body>
     <w:p>
       <w:pPr>
@@ -62,12 +62,1686 @@
     <w:p>
       <w:pPr>
         <w:spacing w:after="0"/>
-      </w:pPr>
-      <w:r>
-        <w:rPr>
-          <w:highlight w:val="yellow"/>
-        </w:rPr>
-        <w:t>--Opis jaki jest format plików wejściowych, wyjściowych, opcje menu, instrukcja, jak to się wczytuje itp.--</w:t>
+        <w:jc w:val="both"/>
+        <w:rPr>
+          <w:sz w:val="18"/>
+          <w:szCs w:val="18"/>
+        </w:rPr>
+      </w:pPr>
+      <w:r>
+        <w:rPr>
+          <w:sz w:val="18"/>
+          <w:szCs w:val="18"/>
+        </w:rPr>
+        <w:t xml:space="preserve">Plik </w:t>
+      </w:r>
+      <w:proofErr w:type="spellStart"/>
+      <w:r>
+        <w:rPr>
+          <w:sz w:val="18"/>
+          <w:szCs w:val="18"/>
+        </w:rPr>
+        <w:t>txt</w:t>
+      </w:r>
+      <w:proofErr w:type="spellEnd"/>
+      <w:r>
+        <w:rPr>
+          <w:sz w:val="18"/>
+          <w:szCs w:val="18"/>
+        </w:rPr>
+        <w:t xml:space="preserve"> przygotowany do wczytania w programie powinien mieć format:</w:t>
+      </w:r>
+    </w:p>
+    <w:p>
+      <w:pPr>
+        <w:pStyle w:val="Akapitzlist"/>
+        <w:numPr>
+          <w:ilvl w:val="0"/>
+          <w:numId w:val="2"/>
+        </w:numPr>
+        <w:autoSpaceDE w:val="0"/>
+        <w:autoSpaceDN w:val="0"/>
+        <w:adjustRightInd w:val="0"/>
+        <w:spacing w:after="0" w:line="240" w:lineRule="auto"/>
+        <w:jc w:val="both"/>
+        <w:rPr>
+          <w:rFonts w:cs="Cambria"/>
+          <w:sz w:val="16"/>
+          <w:szCs w:val="16"/>
+        </w:rPr>
+      </w:pPr>
+      <w:r>
+        <w:rPr>
+          <w:rFonts w:cs="Cambria"/>
+          <w:sz w:val="16"/>
+          <w:szCs w:val="16"/>
+        </w:rPr>
+        <w:t>pierwszy wiersz jest listą liczb z lewej strony planszy,</w:t>
+      </w:r>
+    </w:p>
+    <w:p>
+      <w:pPr>
+        <w:pStyle w:val="Akapitzlist"/>
+        <w:numPr>
+          <w:ilvl w:val="0"/>
+          <w:numId w:val="2"/>
+        </w:numPr>
+        <w:autoSpaceDE w:val="0"/>
+        <w:autoSpaceDN w:val="0"/>
+        <w:adjustRightInd w:val="0"/>
+        <w:spacing w:after="0" w:line="240" w:lineRule="auto"/>
+        <w:jc w:val="both"/>
+        <w:rPr>
+          <w:rFonts w:cs="Cambria"/>
+          <w:sz w:val="16"/>
+          <w:szCs w:val="16"/>
+        </w:rPr>
+      </w:pPr>
+      <w:r>
+        <w:rPr>
+          <w:rFonts w:cs="Cambria"/>
+          <w:sz w:val="16"/>
+          <w:szCs w:val="16"/>
+        </w:rPr>
+        <w:t>drugi wiersz jest listą liczb nad planszą,</w:t>
+      </w:r>
+    </w:p>
+    <w:p>
+      <w:pPr>
+        <w:pStyle w:val="Akapitzlist"/>
+        <w:numPr>
+          <w:ilvl w:val="0"/>
+          <w:numId w:val="2"/>
+        </w:numPr>
+        <w:autoSpaceDE w:val="0"/>
+        <w:autoSpaceDN w:val="0"/>
+        <w:adjustRightInd w:val="0"/>
+        <w:spacing w:after="0" w:line="240" w:lineRule="auto"/>
+        <w:jc w:val="both"/>
+        <w:rPr>
+          <w:sz w:val="16"/>
+          <w:szCs w:val="16"/>
+        </w:rPr>
+      </w:pPr>
+      <w:r>
+        <w:rPr>
+          <w:rFonts w:cs="Cambria"/>
+          <w:sz w:val="16"/>
+          <w:szCs w:val="16"/>
+        </w:rPr>
+        <w:t xml:space="preserve">trzeci wiersz jest listą par opisujących położenie domków w postaci </w:t>
+      </w:r>
+      <w:r>
+        <w:rPr>
+          <w:rFonts w:cs="Consolas"/>
+          <w:sz w:val="16"/>
+          <w:szCs w:val="16"/>
+        </w:rPr>
+        <w:t>(wiersz, kolumna)</w:t>
+      </w:r>
+      <w:r>
+        <w:rPr>
+          <w:rFonts w:cs="Cambria"/>
+          <w:sz w:val="16"/>
+          <w:szCs w:val="16"/>
+        </w:rPr>
+        <w:t xml:space="preserve"> kolejność par na liście może być dowolna.</w:t>
+      </w:r>
+    </w:p>
+    <w:p>
+      <w:pPr>
+        <w:autoSpaceDE w:val="0"/>
+        <w:autoSpaceDN w:val="0"/>
+        <w:adjustRightInd w:val="0"/>
+        <w:spacing w:after="0" w:line="240" w:lineRule="auto"/>
+        <w:jc w:val="both"/>
+        <w:rPr>
+          <w:sz w:val="16"/>
+          <w:szCs w:val="16"/>
+        </w:rPr>
+      </w:pPr>
+    </w:p>
+    <w:tbl>
+      <w:tblPr>
+        <w:tblStyle w:val="Tabela-Siatka"/>
+        <w:tblW w:w="0" w:type="auto"/>
+        <w:tblLook w:val="04A0"/>
+      </w:tblPr>
+      <w:tblGrid>
+        <w:gridCol w:w="4606"/>
+        <w:gridCol w:w="4606"/>
+      </w:tblGrid>
+      <w:tr>
+        <w:tc>
+          <w:tcPr>
+            <w:tcW w:w="4606" w:type="dxa"/>
+          </w:tcPr>
+          <w:p>
+            <w:pPr>
+              <w:autoSpaceDE w:val="0"/>
+              <w:autoSpaceDN w:val="0"/>
+              <w:adjustRightInd w:val="0"/>
+              <w:jc w:val="both"/>
+              <w:rPr>
+                <w:b/>
+                <w:sz w:val="16"/>
+                <w:szCs w:val="16"/>
+              </w:rPr>
+            </w:pPr>
+            <w:r>
+              <w:rPr>
+                <w:b/>
+                <w:sz w:val="16"/>
+                <w:szCs w:val="16"/>
+              </w:rPr>
+              <w:t>Przykładowa zawartość pliku wejściowego</w:t>
+            </w:r>
+          </w:p>
+        </w:tc>
+        <w:tc>
+          <w:tcPr>
+            <w:tcW w:w="4606" w:type="dxa"/>
+          </w:tcPr>
+          <w:p>
+            <w:pPr>
+              <w:autoSpaceDE w:val="0"/>
+              <w:autoSpaceDN w:val="0"/>
+              <w:adjustRightInd w:val="0"/>
+              <w:jc w:val="both"/>
+              <w:rPr>
+                <w:b/>
+                <w:sz w:val="16"/>
+                <w:szCs w:val="16"/>
+              </w:rPr>
+            </w:pPr>
+            <w:r>
+              <w:rPr>
+                <w:b/>
+                <w:sz w:val="16"/>
+                <w:szCs w:val="16"/>
+              </w:rPr>
+              <w:t>Format rozwiązania wyświetlany w konsoli i zapisywany do pliku</w:t>
+            </w:r>
+          </w:p>
+        </w:tc>
+      </w:tr>
+      <w:tr>
+        <w:tc>
+          <w:tcPr>
+            <w:tcW w:w="4606" w:type="dxa"/>
+          </w:tcPr>
+          <w:p>
+            <w:pPr>
+              <w:rPr>
+                <w:sz w:val="14"/>
+                <w:szCs w:val="14"/>
+              </w:rPr>
+            </w:pPr>
+            <w:r>
+              <w:rPr>
+                <w:sz w:val="14"/>
+                <w:szCs w:val="14"/>
+              </w:rPr>
+              <w:t>[1, 0, 2, 1, 2, 1]</w:t>
+            </w:r>
+          </w:p>
+          <w:p>
+            <w:pPr>
+              <w:rPr>
+                <w:sz w:val="14"/>
+                <w:szCs w:val="14"/>
+              </w:rPr>
+            </w:pPr>
+            <w:r>
+              <w:rPr>
+                <w:sz w:val="14"/>
+                <w:szCs w:val="14"/>
+              </w:rPr>
+              <w:t xml:space="preserve">[1, 1, 2, 1, 1, 1] </w:t>
+            </w:r>
+          </w:p>
+          <w:p>
+            <w:pPr>
+              <w:rPr>
+                <w:sz w:val="14"/>
+                <w:szCs w:val="14"/>
+              </w:rPr>
+            </w:pPr>
+            <w:r>
+              <w:rPr>
+                <w:sz w:val="14"/>
+                <w:szCs w:val="14"/>
+              </w:rPr>
+              <w:t>[(0, 1), (3, 2), (3, 4), (4, 0), (4, 4), (5, 2), (5, 5)]</w:t>
+            </w:r>
+          </w:p>
+          <w:p>
+            <w:pPr>
+              <w:autoSpaceDE w:val="0"/>
+              <w:autoSpaceDN w:val="0"/>
+              <w:adjustRightInd w:val="0"/>
+              <w:jc w:val="both"/>
+              <w:rPr>
+                <w:sz w:val="14"/>
+                <w:szCs w:val="14"/>
+              </w:rPr>
+            </w:pPr>
+          </w:p>
+        </w:tc>
+        <w:tc>
+          <w:tcPr>
+            <w:tcW w:w="4606" w:type="dxa"/>
+          </w:tcPr>
+          <w:p>
+            <w:pPr>
+              <w:rPr>
+                <w:sz w:val="14"/>
+                <w:szCs w:val="14"/>
+                <w:lang w:val="en-US"/>
+              </w:rPr>
+            </w:pPr>
+            <w:r>
+              <w:rPr>
+                <w:sz w:val="14"/>
+                <w:szCs w:val="14"/>
+                <w:lang w:val="en-US"/>
+              </w:rPr>
+              <w:t xml:space="preserve">    1  </w:t>
+            </w:r>
+            <w:proofErr w:type="spellStart"/>
+            <w:r>
+              <w:rPr>
+                <w:sz w:val="14"/>
+                <w:szCs w:val="14"/>
+                <w:lang w:val="en-US"/>
+              </w:rPr>
+              <w:t>1</w:t>
+            </w:r>
+            <w:proofErr w:type="spellEnd"/>
+            <w:r>
+              <w:rPr>
+                <w:sz w:val="14"/>
+                <w:szCs w:val="14"/>
+                <w:lang w:val="en-US"/>
+              </w:rPr>
+              <w:t xml:space="preserve">  2  1  </w:t>
+            </w:r>
+            <w:proofErr w:type="spellStart"/>
+            <w:r>
+              <w:rPr>
+                <w:sz w:val="14"/>
+                <w:szCs w:val="14"/>
+                <w:lang w:val="en-US"/>
+              </w:rPr>
+              <w:t>1</w:t>
+            </w:r>
+            <w:proofErr w:type="spellEnd"/>
+            <w:r>
+              <w:rPr>
+                <w:sz w:val="14"/>
+                <w:szCs w:val="14"/>
+                <w:lang w:val="en-US"/>
+              </w:rPr>
+              <w:t xml:space="preserve">  </w:t>
+            </w:r>
+            <w:proofErr w:type="spellStart"/>
+            <w:r>
+              <w:rPr>
+                <w:sz w:val="14"/>
+                <w:szCs w:val="14"/>
+                <w:lang w:val="en-US"/>
+              </w:rPr>
+              <w:t>1</w:t>
+            </w:r>
+            <w:proofErr w:type="spellEnd"/>
+            <w:r>
+              <w:rPr>
+                <w:sz w:val="14"/>
+                <w:szCs w:val="14"/>
+                <w:lang w:val="en-US"/>
+              </w:rPr>
+              <w:t xml:space="preserve">  </w:t>
+            </w:r>
+          </w:p>
+          <w:p>
+            <w:pPr>
+              <w:rPr>
+                <w:sz w:val="14"/>
+                <w:szCs w:val="14"/>
+                <w:lang w:val="en-US"/>
+              </w:rPr>
+            </w:pPr>
+            <w:r>
+              <w:rPr>
+                <w:sz w:val="14"/>
+                <w:szCs w:val="14"/>
+                <w:lang w:val="en-US"/>
+              </w:rPr>
+              <w:t xml:space="preserve"> 1  *  h  t  *  *  *</w:t>
+            </w:r>
+          </w:p>
+          <w:p>
+            <w:pPr>
+              <w:rPr>
+                <w:sz w:val="14"/>
+                <w:szCs w:val="14"/>
+                <w:lang w:val="en-US"/>
+              </w:rPr>
+            </w:pPr>
+            <w:r>
+              <w:rPr>
+                <w:sz w:val="14"/>
+                <w:szCs w:val="14"/>
+                <w:lang w:val="en-US"/>
+              </w:rPr>
+              <w:t xml:space="preserve"> 0  *  *  *  *  *  *</w:t>
+            </w:r>
+          </w:p>
+          <w:p>
+            <w:pPr>
+              <w:rPr>
+                <w:sz w:val="14"/>
+                <w:szCs w:val="14"/>
+                <w:lang w:val="en-US"/>
+              </w:rPr>
+            </w:pPr>
+            <w:r>
+              <w:rPr>
+                <w:sz w:val="14"/>
+                <w:szCs w:val="14"/>
+                <w:lang w:val="en-US"/>
+              </w:rPr>
+              <w:t xml:space="preserve"> 2  *  *  t  *  t  *</w:t>
+            </w:r>
+          </w:p>
+          <w:p>
+            <w:pPr>
+              <w:rPr>
+                <w:sz w:val="14"/>
+                <w:szCs w:val="14"/>
+                <w:lang w:val="en-US"/>
+              </w:rPr>
+            </w:pPr>
+            <w:r>
+              <w:rPr>
+                <w:sz w:val="14"/>
+                <w:szCs w:val="14"/>
+                <w:lang w:val="en-US"/>
+              </w:rPr>
+              <w:t xml:space="preserve"> 1  t  *  h  *  h  *</w:t>
+            </w:r>
+          </w:p>
+          <w:p>
+            <w:pPr>
+              <w:rPr>
+                <w:sz w:val="14"/>
+                <w:szCs w:val="14"/>
+                <w:lang w:val="en-US"/>
+              </w:rPr>
+            </w:pPr>
+            <w:r>
+              <w:rPr>
+                <w:sz w:val="14"/>
+                <w:szCs w:val="14"/>
+                <w:lang w:val="en-US"/>
+              </w:rPr>
+              <w:t xml:space="preserve"> 2  h  *  *  t  h  t</w:t>
+            </w:r>
+          </w:p>
+          <w:p>
+            <w:pPr>
+              <w:rPr>
+                <w:sz w:val="14"/>
+                <w:szCs w:val="14"/>
+                <w:lang w:val="en-US"/>
+              </w:rPr>
+            </w:pPr>
+            <w:r>
+              <w:rPr>
+                <w:sz w:val="14"/>
+                <w:szCs w:val="14"/>
+                <w:lang w:val="en-US"/>
+              </w:rPr>
+              <w:t xml:space="preserve"> 1  *  t  h  *  *  h</w:t>
+            </w:r>
+          </w:p>
+          <w:p>
+            <w:pPr>
+              <w:rPr>
+                <w:sz w:val="14"/>
+                <w:szCs w:val="14"/>
+                <w:lang w:val="en-US"/>
+              </w:rPr>
+            </w:pPr>
+            <w:proofErr w:type="spellStart"/>
+            <w:r>
+              <w:rPr>
+                <w:sz w:val="14"/>
+                <w:szCs w:val="14"/>
+                <w:lang w:val="en-US"/>
+              </w:rPr>
+              <w:t>Legenda</w:t>
+            </w:r>
+            <w:proofErr w:type="spellEnd"/>
+            <w:r>
+              <w:rPr>
+                <w:sz w:val="14"/>
+                <w:szCs w:val="14"/>
+                <w:lang w:val="en-US"/>
+              </w:rPr>
+              <w:t xml:space="preserve">: </w:t>
+            </w:r>
+          </w:p>
+          <w:p>
+            <w:pPr>
+              <w:rPr>
+                <w:sz w:val="14"/>
+                <w:szCs w:val="14"/>
+                <w:lang w:val="en-US"/>
+              </w:rPr>
+            </w:pPr>
+            <w:r>
+              <w:rPr>
+                <w:sz w:val="14"/>
+                <w:szCs w:val="14"/>
+                <w:lang w:val="en-US"/>
+              </w:rPr>
+              <w:t xml:space="preserve">h - </w:t>
+            </w:r>
+            <w:proofErr w:type="spellStart"/>
+            <w:r>
+              <w:rPr>
+                <w:sz w:val="14"/>
+                <w:szCs w:val="14"/>
+                <w:lang w:val="en-US"/>
+              </w:rPr>
+              <w:t>domek</w:t>
+            </w:r>
+            <w:proofErr w:type="spellEnd"/>
+            <w:r>
+              <w:rPr>
+                <w:sz w:val="14"/>
+                <w:szCs w:val="14"/>
+                <w:lang w:val="en-US"/>
+              </w:rPr>
+              <w:t xml:space="preserve"> </w:t>
+            </w:r>
+          </w:p>
+          <w:p>
+            <w:pPr>
+              <w:rPr>
+                <w:sz w:val="14"/>
+                <w:szCs w:val="14"/>
+              </w:rPr>
+            </w:pPr>
+            <w:r>
+              <w:rPr>
+                <w:sz w:val="14"/>
+                <w:szCs w:val="14"/>
+              </w:rPr>
+              <w:t>t - zbiornik</w:t>
+            </w:r>
+          </w:p>
+          <w:p>
+            <w:pPr>
+              <w:rPr>
+                <w:sz w:val="14"/>
+                <w:szCs w:val="14"/>
+              </w:rPr>
+            </w:pPr>
+            <w:r>
+              <w:rPr>
+                <w:sz w:val="14"/>
+                <w:szCs w:val="14"/>
+              </w:rPr>
+              <w:t>* - pole puste</w:t>
+            </w:r>
+          </w:p>
+        </w:tc>
+      </w:tr>
+    </w:tbl>
+    <w:p>
+      <w:pPr>
+        <w:spacing w:after="0"/>
+        <w:jc w:val="both"/>
+        <w:rPr>
+          <w:sz w:val="18"/>
+          <w:szCs w:val="18"/>
+        </w:rPr>
+      </w:pPr>
+      <w:r>
+        <w:rPr>
+          <w:sz w:val="18"/>
+          <w:szCs w:val="18"/>
+        </w:rPr>
+        <w:t xml:space="preserve">Program uruchamiamy za pomocą funkcji </w:t>
+      </w:r>
+      <w:proofErr w:type="spellStart"/>
+      <w:r>
+        <w:rPr>
+          <w:i/>
+          <w:sz w:val="18"/>
+          <w:szCs w:val="18"/>
+        </w:rPr>
+        <w:t>main</w:t>
+      </w:r>
+      <w:proofErr w:type="spellEnd"/>
+      <w:r>
+        <w:rPr>
+          <w:sz w:val="18"/>
+          <w:szCs w:val="18"/>
+        </w:rPr>
+        <w:t xml:space="preserve"> umieszczonej w module </w:t>
+      </w:r>
+      <w:proofErr w:type="spellStart"/>
+      <w:r>
+        <w:rPr>
+          <w:i/>
+          <w:sz w:val="18"/>
+          <w:szCs w:val="18"/>
+        </w:rPr>
+        <w:t>Main.hs</w:t>
+      </w:r>
+      <w:proofErr w:type="spellEnd"/>
+      <w:r>
+        <w:rPr>
+          <w:sz w:val="18"/>
+          <w:szCs w:val="18"/>
+        </w:rPr>
+        <w:t>. Po uruchomie</w:t>
+      </w:r>
+      <w:r>
+        <w:rPr>
+          <w:sz w:val="18"/>
+          <w:szCs w:val="18"/>
+        </w:rPr>
+        <w:t>niu programu należy z menu:</w:t>
+      </w:r>
+    </w:p>
+    <w:p>
+      <w:pPr>
+        <w:autoSpaceDE w:val="0"/>
+        <w:autoSpaceDN w:val="0"/>
+        <w:adjustRightInd w:val="0"/>
+        <w:spacing w:after="0" w:line="240" w:lineRule="auto"/>
+        <w:rPr>
+          <w:rFonts w:ascii="Consolas" w:hAnsi="Consolas" w:cs="Consolas"/>
+          <w:sz w:val="16"/>
+          <w:szCs w:val="16"/>
+        </w:rPr>
+      </w:pPr>
+      <w:r>
+        <w:rPr>
+          <w:rFonts w:ascii="Consolas" w:hAnsi="Consolas" w:cs="Consolas"/>
+          <w:color w:val="000000"/>
+          <w:sz w:val="16"/>
+          <w:szCs w:val="16"/>
+        </w:rPr>
+        <w:t xml:space="preserve"> </w:t>
+      </w:r>
+      <w:proofErr w:type="spellStart"/>
+      <w:r>
+        <w:rPr>
+          <w:rFonts w:ascii="Consolas" w:hAnsi="Consolas" w:cs="Consolas"/>
+          <w:color w:val="000000"/>
+          <w:sz w:val="16"/>
+          <w:szCs w:val="16"/>
+        </w:rPr>
+        <w:t>r</w:t>
+      </w:r>
+      <w:proofErr w:type="spellEnd"/>
+      <w:r>
+        <w:rPr>
+          <w:rFonts w:ascii="Consolas" w:hAnsi="Consolas" w:cs="Consolas"/>
+          <w:color w:val="000000"/>
+          <w:sz w:val="16"/>
+          <w:szCs w:val="16"/>
+        </w:rPr>
+        <w:t xml:space="preserve"> </w:t>
+      </w:r>
+      <w:proofErr w:type="spellStart"/>
+      <w:r>
+        <w:rPr>
+          <w:rFonts w:ascii="Consolas" w:hAnsi="Consolas" w:cs="Consolas"/>
+          <w:color w:val="000000"/>
+          <w:sz w:val="16"/>
+          <w:szCs w:val="16"/>
+        </w:rPr>
+        <w:t>NazwaPlikuWej</w:t>
+      </w:r>
+      <w:proofErr w:type="spellEnd"/>
+      <w:r>
+        <w:rPr>
+          <w:rFonts w:ascii="Consolas" w:hAnsi="Consolas" w:cs="Consolas"/>
+          <w:color w:val="000000"/>
+          <w:sz w:val="16"/>
+          <w:szCs w:val="16"/>
+        </w:rPr>
+        <w:t xml:space="preserve">               - wczytaj plik </w:t>
+      </w:r>
+      <w:proofErr w:type="spellStart"/>
+      <w:r>
+        <w:rPr>
+          <w:rFonts w:ascii="Consolas" w:hAnsi="Consolas" w:cs="Consolas"/>
+          <w:color w:val="000000"/>
+          <w:sz w:val="16"/>
+          <w:szCs w:val="16"/>
+        </w:rPr>
+        <w:t>NazwaPlikuWej</w:t>
+      </w:r>
+      <w:proofErr w:type="spellEnd"/>
+      <w:r>
+        <w:rPr>
+          <w:rFonts w:ascii="Consolas" w:hAnsi="Consolas" w:cs="Consolas"/>
+          <w:color w:val="000000"/>
+          <w:sz w:val="16"/>
+          <w:szCs w:val="16"/>
+        </w:rPr>
+        <w:t xml:space="preserve">, </w:t>
+      </w:r>
+      <w:proofErr w:type="spellStart"/>
+      <w:r>
+        <w:rPr>
+          <w:rFonts w:ascii="Consolas" w:hAnsi="Consolas" w:cs="Consolas"/>
+          <w:color w:val="000000"/>
+          <w:sz w:val="16"/>
+          <w:szCs w:val="16"/>
+        </w:rPr>
+        <w:t>wyswietl</w:t>
+      </w:r>
+      <w:proofErr w:type="spellEnd"/>
+      <w:r>
+        <w:rPr>
+          <w:rFonts w:ascii="Consolas" w:hAnsi="Consolas" w:cs="Consolas"/>
+          <w:color w:val="000000"/>
+          <w:sz w:val="16"/>
+          <w:szCs w:val="16"/>
+        </w:rPr>
+        <w:t xml:space="preserve"> </w:t>
+      </w:r>
+      <w:proofErr w:type="spellStart"/>
+      <w:r>
+        <w:rPr>
+          <w:rFonts w:ascii="Consolas" w:hAnsi="Consolas" w:cs="Consolas"/>
+          <w:color w:val="000000"/>
+          <w:sz w:val="16"/>
+          <w:szCs w:val="16"/>
+        </w:rPr>
+        <w:t>rozwiazanie</w:t>
+      </w:r>
+      <w:proofErr w:type="spellEnd"/>
+      <w:r>
+        <w:rPr>
+          <w:rFonts w:ascii="Consolas" w:hAnsi="Consolas" w:cs="Consolas"/>
+          <w:color w:val="000000"/>
+          <w:sz w:val="16"/>
+          <w:szCs w:val="16"/>
+        </w:rPr>
+        <w:t xml:space="preserve"> w konsoli</w:t>
+      </w:r>
+    </w:p>
+    <w:p>
+      <w:pPr>
+        <w:autoSpaceDE w:val="0"/>
+        <w:autoSpaceDN w:val="0"/>
+        <w:adjustRightInd w:val="0"/>
+        <w:spacing w:after="0" w:line="240" w:lineRule="auto"/>
+        <w:rPr>
+          <w:rFonts w:ascii="Consolas" w:hAnsi="Consolas" w:cs="Consolas"/>
+          <w:sz w:val="16"/>
+          <w:szCs w:val="16"/>
+        </w:rPr>
+      </w:pPr>
+      <w:r>
+        <w:rPr>
+          <w:rFonts w:ascii="Consolas" w:hAnsi="Consolas" w:cs="Consolas"/>
+          <w:color w:val="000000"/>
+          <w:sz w:val="16"/>
+          <w:szCs w:val="16"/>
+        </w:rPr>
+        <w:t xml:space="preserve"> w </w:t>
+      </w:r>
+      <w:proofErr w:type="spellStart"/>
+      <w:r>
+        <w:rPr>
+          <w:rFonts w:ascii="Consolas" w:hAnsi="Consolas" w:cs="Consolas"/>
+          <w:color w:val="000000"/>
+          <w:sz w:val="16"/>
+          <w:szCs w:val="16"/>
+        </w:rPr>
+        <w:t>NazwaPlikuWej</w:t>
+      </w:r>
+      <w:proofErr w:type="spellEnd"/>
+      <w:r>
+        <w:rPr>
+          <w:rFonts w:ascii="Consolas" w:hAnsi="Consolas" w:cs="Consolas"/>
+          <w:color w:val="000000"/>
+          <w:sz w:val="16"/>
+          <w:szCs w:val="16"/>
+        </w:rPr>
+        <w:t xml:space="preserve"> </w:t>
+      </w:r>
+      <w:proofErr w:type="spellStart"/>
+      <w:r>
+        <w:rPr>
+          <w:rFonts w:ascii="Consolas" w:hAnsi="Consolas" w:cs="Consolas"/>
+          <w:color w:val="000000"/>
+          <w:sz w:val="16"/>
+          <w:szCs w:val="16"/>
+        </w:rPr>
+        <w:t>NazwaPlikuWyj</w:t>
+      </w:r>
+      <w:proofErr w:type="spellEnd"/>
+      <w:r>
+        <w:rPr>
+          <w:rFonts w:ascii="Consolas" w:hAnsi="Consolas" w:cs="Consolas"/>
+          <w:color w:val="000000"/>
+          <w:sz w:val="16"/>
+          <w:szCs w:val="16"/>
+        </w:rPr>
+        <w:t xml:space="preserve"> - wczytaj plik </w:t>
+      </w:r>
+      <w:proofErr w:type="spellStart"/>
+      <w:r>
+        <w:rPr>
+          <w:rFonts w:ascii="Consolas" w:hAnsi="Consolas" w:cs="Consolas"/>
+          <w:color w:val="000000"/>
+          <w:sz w:val="16"/>
+          <w:szCs w:val="16"/>
+        </w:rPr>
+        <w:t>NazwaPlikuWej</w:t>
+      </w:r>
+      <w:proofErr w:type="spellEnd"/>
+      <w:r>
+        <w:rPr>
+          <w:rFonts w:ascii="Consolas" w:hAnsi="Consolas" w:cs="Consolas"/>
+          <w:color w:val="000000"/>
+          <w:sz w:val="16"/>
+          <w:szCs w:val="16"/>
+        </w:rPr>
+        <w:t xml:space="preserve">, zapisz </w:t>
+      </w:r>
+      <w:proofErr w:type="spellStart"/>
+      <w:r>
+        <w:rPr>
+          <w:rFonts w:ascii="Consolas" w:hAnsi="Consolas" w:cs="Consolas"/>
+          <w:color w:val="000000"/>
+          <w:sz w:val="16"/>
+          <w:szCs w:val="16"/>
+        </w:rPr>
+        <w:t>rozwiazanie</w:t>
+      </w:r>
+      <w:proofErr w:type="spellEnd"/>
+      <w:r>
+        <w:rPr>
+          <w:rFonts w:ascii="Consolas" w:hAnsi="Consolas" w:cs="Consolas"/>
+          <w:color w:val="000000"/>
+          <w:sz w:val="16"/>
+          <w:szCs w:val="16"/>
+        </w:rPr>
+        <w:t xml:space="preserve"> do pliku </w:t>
+      </w:r>
+      <w:proofErr w:type="spellStart"/>
+      <w:r>
+        <w:rPr>
+          <w:rFonts w:ascii="Consolas" w:hAnsi="Consolas" w:cs="Consolas"/>
+          <w:color w:val="000000"/>
+          <w:sz w:val="16"/>
+          <w:szCs w:val="16"/>
+        </w:rPr>
+        <w:t>NazwaPlikuWyj</w:t>
+      </w:r>
+      <w:proofErr w:type="spellEnd"/>
+    </w:p>
+    <w:p>
+      <w:pPr>
+        <w:autoSpaceDE w:val="0"/>
+        <w:autoSpaceDN w:val="0"/>
+        <w:adjustRightInd w:val="0"/>
+        <w:spacing w:after="0" w:line="240" w:lineRule="auto"/>
+        <w:rPr>
+          <w:rFonts w:ascii="Consolas" w:hAnsi="Consolas" w:cs="Consolas"/>
+          <w:sz w:val="16"/>
+          <w:szCs w:val="16"/>
+        </w:rPr>
+      </w:pPr>
+      <w:r>
+        <w:rPr>
+          <w:rFonts w:ascii="Consolas" w:hAnsi="Consolas" w:cs="Consolas"/>
+          <w:color w:val="000000"/>
+          <w:sz w:val="16"/>
+          <w:szCs w:val="16"/>
+        </w:rPr>
+        <w:t xml:space="preserve"> e                             - koniec</w:t>
+      </w:r>
+    </w:p>
+    <w:p>
+      <w:pPr>
+        <w:spacing w:after="0"/>
+        <w:jc w:val="both"/>
+        <w:rPr>
+          <w:sz w:val="18"/>
+          <w:szCs w:val="18"/>
+        </w:rPr>
+      </w:pPr>
+      <w:r>
+        <w:rPr>
+          <w:sz w:val="18"/>
+          <w:szCs w:val="18"/>
+        </w:rPr>
+        <w:t>wybrać</w:t>
+      </w:r>
+      <w:r>
+        <w:rPr>
+          <w:sz w:val="18"/>
+          <w:szCs w:val="18"/>
+        </w:rPr>
+        <w:t xml:space="preserve"> (wpisać)</w:t>
+      </w:r>
+      <w:r>
+        <w:rPr>
+          <w:sz w:val="18"/>
+          <w:szCs w:val="18"/>
+        </w:rPr>
+        <w:t xml:space="preserve"> odpowiednie polecenie. Sprawdzana jest poprawność wpisanego polecenia (podane ścieżki plików, istnienie pliku wejściowego) oraz poprawność formatu pliku wejściowego. Przykładowe</w:t>
+      </w:r>
+      <w:r>
+        <w:rPr>
+          <w:sz w:val="18"/>
+          <w:szCs w:val="18"/>
+        </w:rPr>
+        <w:t xml:space="preserve"> poprawne i b</w:t>
+      </w:r>
+      <w:r>
+        <w:rPr>
+          <w:sz w:val="18"/>
+          <w:szCs w:val="18"/>
+        </w:rPr>
+        <w:t>łędne</w:t>
+      </w:r>
+      <w:r>
+        <w:rPr>
+          <w:sz w:val="18"/>
+          <w:szCs w:val="18"/>
+        </w:rPr>
+        <w:t xml:space="preserve"> polecenia</w:t>
+      </w:r>
+      <w:r>
+        <w:rPr>
+          <w:sz w:val="18"/>
+          <w:szCs w:val="18"/>
+        </w:rPr>
+        <w:t xml:space="preserve"> wczytania pliku </w:t>
+      </w:r>
+      <w:proofErr w:type="spellStart"/>
+      <w:r>
+        <w:rPr>
+          <w:sz w:val="18"/>
+          <w:szCs w:val="18"/>
+        </w:rPr>
+        <w:t>txt</w:t>
+      </w:r>
+      <w:proofErr w:type="spellEnd"/>
+      <w:r>
+        <w:rPr>
+          <w:sz w:val="18"/>
+          <w:szCs w:val="18"/>
+        </w:rPr>
+        <w:t>:</w:t>
+      </w:r>
+    </w:p>
+    <w:tbl>
+      <w:tblPr>
+        <w:tblStyle w:val="Tabela-Siatka"/>
+        <w:tblW w:w="0" w:type="auto"/>
+        <w:tblLook w:val="04A0"/>
+      </w:tblPr>
+      <w:tblGrid>
+        <w:gridCol w:w="4606"/>
+        <w:gridCol w:w="4606"/>
+      </w:tblGrid>
+      <w:tr>
+        <w:tc>
+          <w:tcPr>
+            <w:tcW w:w="4606" w:type="dxa"/>
+          </w:tcPr>
+          <w:p>
+            <w:pPr>
+              <w:rPr>
+                <w:b/>
+                <w:sz w:val="20"/>
+                <w:szCs w:val="20"/>
+              </w:rPr>
+            </w:pPr>
+            <w:r>
+              <w:rPr>
+                <w:b/>
+                <w:sz w:val="20"/>
+                <w:szCs w:val="20"/>
+              </w:rPr>
+              <w:t>Plecenie</w:t>
+            </w:r>
+          </w:p>
+        </w:tc>
+        <w:tc>
+          <w:tcPr>
+            <w:tcW w:w="4606" w:type="dxa"/>
+          </w:tcPr>
+          <w:p>
+            <w:pPr>
+              <w:rPr>
+                <w:b/>
+                <w:sz w:val="20"/>
+                <w:szCs w:val="20"/>
+              </w:rPr>
+            </w:pPr>
+            <w:r>
+              <w:rPr>
+                <w:b/>
+                <w:sz w:val="20"/>
+                <w:szCs w:val="20"/>
+              </w:rPr>
+              <w:t>Błąd</w:t>
+            </w:r>
+          </w:p>
+        </w:tc>
+      </w:tr>
+      <w:tr>
+        <w:tc>
+          <w:tcPr>
+            <w:tcW w:w="4606" w:type="dxa"/>
+          </w:tcPr>
+          <w:p>
+            <w:pPr>
+              <w:rPr>
+                <w:rFonts w:ascii="Consolas" w:hAnsi="Consolas" w:cs="Consolas"/>
+                <w:sz w:val="14"/>
+                <w:szCs w:val="14"/>
+                <w:lang w:val="en-US"/>
+              </w:rPr>
+            </w:pPr>
+            <w:r>
+              <w:rPr>
+                <w:rFonts w:ascii="Consolas" w:hAnsi="Consolas" w:cs="Consolas"/>
+                <w:sz w:val="14"/>
+                <w:szCs w:val="14"/>
+                <w:lang w:val="en-US"/>
+              </w:rPr>
+              <w:t xml:space="preserve">r </w:t>
+            </w:r>
+            <w:proofErr w:type="spellStart"/>
+            <w:r>
+              <w:rPr>
+                <w:rFonts w:ascii="Consolas" w:hAnsi="Consolas" w:cs="Consolas"/>
+                <w:sz w:val="14"/>
+                <w:szCs w:val="14"/>
+                <w:lang w:val="en-US"/>
+              </w:rPr>
+              <w:t>test_files</w:t>
+            </w:r>
+            <w:proofErr w:type="spellEnd"/>
+            <w:r>
+              <w:rPr>
+                <w:rFonts w:ascii="Consolas" w:hAnsi="Consolas" w:cs="Consolas"/>
+                <w:sz w:val="14"/>
+                <w:szCs w:val="14"/>
+                <w:lang w:val="en-US"/>
+              </w:rPr>
+              <w:t>/p1.txt</w:t>
+            </w:r>
+          </w:p>
+        </w:tc>
+        <w:tc>
+          <w:tcPr>
+            <w:tcW w:w="4606" w:type="dxa"/>
+          </w:tcPr>
+          <w:p>
+            <w:pPr>
+              <w:rPr>
+                <w:rFonts w:ascii="Consolas" w:hAnsi="Consolas" w:cs="Consolas"/>
+                <w:color w:val="00B050"/>
+                <w:sz w:val="14"/>
+                <w:szCs w:val="14"/>
+                <w:lang w:val="en-US"/>
+              </w:rPr>
+            </w:pPr>
+            <w:proofErr w:type="spellStart"/>
+            <w:r>
+              <w:rPr>
+                <w:rFonts w:ascii="Consolas" w:hAnsi="Consolas" w:cs="Consolas"/>
+                <w:color w:val="00B050"/>
+                <w:sz w:val="14"/>
+                <w:szCs w:val="14"/>
+                <w:lang w:val="en-US"/>
+              </w:rPr>
+              <w:t>brak</w:t>
+            </w:r>
+            <w:proofErr w:type="spellEnd"/>
+          </w:p>
+        </w:tc>
+      </w:tr>
+      <w:tr>
+        <w:tc>
+          <w:tcPr>
+            <w:tcW w:w="4606" w:type="dxa"/>
+          </w:tcPr>
+          <w:p>
+            <w:pPr>
+              <w:rPr>
+                <w:rFonts w:ascii="Consolas" w:hAnsi="Consolas" w:cs="Consolas"/>
+                <w:sz w:val="14"/>
+                <w:szCs w:val="14"/>
+                <w:lang w:val="en-US"/>
+              </w:rPr>
+            </w:pPr>
+            <w:r>
+              <w:rPr>
+                <w:rFonts w:ascii="Consolas" w:hAnsi="Consolas" w:cs="Consolas"/>
+                <w:sz w:val="14"/>
+                <w:szCs w:val="14"/>
+                <w:lang w:val="en-US"/>
+              </w:rPr>
+              <w:t xml:space="preserve">r </w:t>
+            </w:r>
+          </w:p>
+        </w:tc>
+        <w:tc>
+          <w:tcPr>
+            <w:tcW w:w="4606" w:type="dxa"/>
+          </w:tcPr>
+          <w:p>
+            <w:pPr>
+              <w:rPr>
+                <w:rFonts w:ascii="Consolas" w:hAnsi="Consolas" w:cs="Consolas"/>
+                <w:color w:val="FF0000"/>
+                <w:sz w:val="14"/>
+                <w:szCs w:val="14"/>
+              </w:rPr>
+            </w:pPr>
+            <w:r>
+              <w:rPr>
+                <w:rFonts w:ascii="Consolas" w:hAnsi="Consolas" w:cs="Consolas"/>
+                <w:color w:val="FF0000"/>
+                <w:sz w:val="14"/>
+                <w:szCs w:val="14"/>
+              </w:rPr>
+              <w:t xml:space="preserve">*** </w:t>
+            </w:r>
+            <w:proofErr w:type="spellStart"/>
+            <w:r>
+              <w:rPr>
+                <w:rFonts w:ascii="Consolas" w:hAnsi="Consolas" w:cs="Consolas"/>
+                <w:color w:val="FF0000"/>
+                <w:sz w:val="14"/>
+                <w:szCs w:val="14"/>
+              </w:rPr>
+              <w:t>Exception</w:t>
+            </w:r>
+            <w:proofErr w:type="spellEnd"/>
+            <w:r>
+              <w:rPr>
+                <w:rFonts w:ascii="Consolas" w:hAnsi="Consolas" w:cs="Consolas"/>
+                <w:color w:val="FF0000"/>
+                <w:sz w:val="14"/>
+                <w:szCs w:val="14"/>
+              </w:rPr>
+              <w:t xml:space="preserve">: Nie podano nazwy pliku </w:t>
+            </w:r>
+            <w:proofErr w:type="spellStart"/>
+            <w:r>
+              <w:rPr>
+                <w:rFonts w:ascii="Consolas" w:hAnsi="Consolas" w:cs="Consolas"/>
+                <w:color w:val="FF0000"/>
+                <w:sz w:val="14"/>
+                <w:szCs w:val="14"/>
+              </w:rPr>
+              <w:t>wejsciowgo</w:t>
+            </w:r>
+            <w:proofErr w:type="spellEnd"/>
+          </w:p>
+        </w:tc>
+      </w:tr>
+      <w:tr>
+        <w:tc>
+          <w:tcPr>
+            <w:tcW w:w="4606" w:type="dxa"/>
+          </w:tcPr>
+          <w:p>
+            <w:pPr>
+              <w:rPr>
+                <w:rFonts w:ascii="Consolas" w:hAnsi="Consolas" w:cs="Consolas"/>
+                <w:sz w:val="14"/>
+                <w:szCs w:val="14"/>
+                <w:lang w:val="en-US"/>
+              </w:rPr>
+            </w:pPr>
+            <w:r>
+              <w:rPr>
+                <w:rFonts w:ascii="Consolas" w:hAnsi="Consolas" w:cs="Consolas"/>
+                <w:sz w:val="14"/>
+                <w:szCs w:val="14"/>
+                <w:lang w:val="en-US"/>
+              </w:rPr>
+              <w:t xml:space="preserve">r </w:t>
+            </w:r>
+            <w:proofErr w:type="spellStart"/>
+            <w:r>
+              <w:rPr>
+                <w:rFonts w:ascii="Consolas" w:hAnsi="Consolas" w:cs="Consolas"/>
+                <w:sz w:val="14"/>
+                <w:szCs w:val="14"/>
+                <w:lang w:val="en-US"/>
+              </w:rPr>
+              <w:t>test_files</w:t>
+            </w:r>
+            <w:proofErr w:type="spellEnd"/>
+            <w:r>
+              <w:rPr>
+                <w:rFonts w:ascii="Consolas" w:hAnsi="Consolas" w:cs="Consolas"/>
+                <w:sz w:val="14"/>
+                <w:szCs w:val="14"/>
+                <w:lang w:val="en-US"/>
+              </w:rPr>
+              <w:t>/aaa.txt</w:t>
+            </w:r>
+          </w:p>
+        </w:tc>
+        <w:tc>
+          <w:tcPr>
+            <w:tcW w:w="4606" w:type="dxa"/>
+          </w:tcPr>
+          <w:p>
+            <w:pPr>
+              <w:rPr>
+                <w:rFonts w:ascii="Consolas" w:hAnsi="Consolas" w:cs="Consolas"/>
+                <w:color w:val="FF0000"/>
+                <w:sz w:val="14"/>
+                <w:szCs w:val="14"/>
+                <w:lang w:val="en-US"/>
+              </w:rPr>
+            </w:pPr>
+            <w:r>
+              <w:rPr>
+                <w:rFonts w:ascii="Consolas" w:hAnsi="Consolas" w:cs="Consolas"/>
+                <w:color w:val="FF0000"/>
+                <w:sz w:val="14"/>
+                <w:szCs w:val="14"/>
+              </w:rPr>
+              <w:t xml:space="preserve">*** </w:t>
+            </w:r>
+            <w:proofErr w:type="spellStart"/>
+            <w:r>
+              <w:rPr>
+                <w:rFonts w:ascii="Consolas" w:hAnsi="Consolas" w:cs="Consolas"/>
+                <w:color w:val="FF0000"/>
+                <w:sz w:val="14"/>
+                <w:szCs w:val="14"/>
+              </w:rPr>
+              <w:t>Exception</w:t>
+            </w:r>
+            <w:proofErr w:type="spellEnd"/>
+            <w:r>
+              <w:rPr>
+                <w:rFonts w:ascii="Consolas" w:hAnsi="Consolas" w:cs="Consolas"/>
+                <w:color w:val="FF0000"/>
+                <w:sz w:val="14"/>
+                <w:szCs w:val="14"/>
+              </w:rPr>
+              <w:t xml:space="preserve">: Nie istnieje plik: </w:t>
+            </w:r>
+            <w:proofErr w:type="spellStart"/>
+            <w:r>
+              <w:rPr>
+                <w:rFonts w:ascii="Consolas" w:hAnsi="Consolas" w:cs="Consolas"/>
+                <w:color w:val="FF0000"/>
+                <w:sz w:val="14"/>
+                <w:szCs w:val="14"/>
+              </w:rPr>
+              <w:t>test_files</w:t>
+            </w:r>
+            <w:proofErr w:type="spellEnd"/>
+            <w:r>
+              <w:rPr>
+                <w:rFonts w:ascii="Consolas" w:hAnsi="Consolas" w:cs="Consolas"/>
+                <w:color w:val="FF0000"/>
+                <w:sz w:val="14"/>
+                <w:szCs w:val="14"/>
+              </w:rPr>
+              <w:t>/aaa.txt</w:t>
+            </w:r>
+          </w:p>
+        </w:tc>
+      </w:tr>
+      <w:tr>
+        <w:tc>
+          <w:tcPr>
+            <w:tcW w:w="4606" w:type="dxa"/>
+          </w:tcPr>
+          <w:p>
+            <w:pPr>
+              <w:rPr>
+                <w:rFonts w:ascii="Consolas" w:hAnsi="Consolas" w:cs="Consolas"/>
+                <w:sz w:val="14"/>
+                <w:szCs w:val="14"/>
+                <w:lang w:val="en-US"/>
+              </w:rPr>
+            </w:pPr>
+            <w:proofErr w:type="spellStart"/>
+            <w:r>
+              <w:rPr>
+                <w:rFonts w:ascii="Consolas" w:hAnsi="Consolas" w:cs="Consolas"/>
+                <w:sz w:val="14"/>
+                <w:szCs w:val="14"/>
+                <w:lang w:val="en-US"/>
+              </w:rPr>
+              <w:t>r</w:t>
+            </w:r>
+            <w:proofErr w:type="spellEnd"/>
+            <w:r>
+              <w:rPr>
+                <w:rFonts w:ascii="Consolas" w:hAnsi="Consolas" w:cs="Consolas"/>
+                <w:sz w:val="14"/>
+                <w:szCs w:val="14"/>
+                <w:lang w:val="en-US"/>
+              </w:rPr>
+              <w:t xml:space="preserve"> </w:t>
+            </w:r>
+            <w:proofErr w:type="spellStart"/>
+            <w:r>
+              <w:rPr>
+                <w:rFonts w:ascii="Consolas" w:hAnsi="Consolas" w:cs="Consolas"/>
+                <w:sz w:val="14"/>
+                <w:szCs w:val="14"/>
+                <w:lang w:val="en-US"/>
+              </w:rPr>
+              <w:t>test_files</w:t>
+            </w:r>
+            <w:proofErr w:type="spellEnd"/>
+            <w:r>
+              <w:rPr>
+                <w:rFonts w:ascii="Consolas" w:hAnsi="Consolas" w:cs="Consolas"/>
+                <w:sz w:val="14"/>
+                <w:szCs w:val="14"/>
+                <w:lang w:val="en-US"/>
+              </w:rPr>
+              <w:t>/zly.txt</w:t>
+            </w:r>
+          </w:p>
+        </w:tc>
+        <w:tc>
+          <w:tcPr>
+            <w:tcW w:w="4606" w:type="dxa"/>
+          </w:tcPr>
+          <w:p>
+            <w:pPr>
+              <w:rPr>
+                <w:rFonts w:ascii="Consolas" w:hAnsi="Consolas" w:cs="Consolas"/>
+                <w:color w:val="FF0000"/>
+                <w:sz w:val="14"/>
+                <w:szCs w:val="14"/>
+              </w:rPr>
+            </w:pPr>
+            <w:r>
+              <w:rPr>
+                <w:rFonts w:ascii="Consolas" w:hAnsi="Consolas" w:cs="Consolas"/>
+                <w:color w:val="FF0000"/>
+                <w:sz w:val="14"/>
+                <w:szCs w:val="14"/>
+              </w:rPr>
+              <w:t xml:space="preserve">*** </w:t>
+            </w:r>
+            <w:proofErr w:type="spellStart"/>
+            <w:r>
+              <w:rPr>
+                <w:rFonts w:ascii="Consolas" w:hAnsi="Consolas" w:cs="Consolas"/>
+                <w:color w:val="FF0000"/>
+                <w:sz w:val="14"/>
+                <w:szCs w:val="14"/>
+              </w:rPr>
+              <w:t>Exception</w:t>
+            </w:r>
+            <w:proofErr w:type="spellEnd"/>
+            <w:r>
+              <w:rPr>
+                <w:rFonts w:ascii="Consolas" w:hAnsi="Consolas" w:cs="Consolas"/>
+                <w:color w:val="FF0000"/>
+                <w:sz w:val="14"/>
+                <w:szCs w:val="14"/>
+              </w:rPr>
+              <w:t xml:space="preserve">: </w:t>
+            </w:r>
+            <w:proofErr w:type="spellStart"/>
+            <w:r>
+              <w:rPr>
+                <w:rFonts w:ascii="Consolas" w:hAnsi="Consolas" w:cs="Consolas"/>
+                <w:color w:val="FF0000"/>
+                <w:sz w:val="14"/>
+                <w:szCs w:val="14"/>
+              </w:rPr>
+              <w:t>Zly</w:t>
+            </w:r>
+            <w:proofErr w:type="spellEnd"/>
+            <w:r>
+              <w:rPr>
+                <w:rFonts w:ascii="Consolas" w:hAnsi="Consolas" w:cs="Consolas"/>
+                <w:color w:val="FF0000"/>
+                <w:sz w:val="14"/>
+                <w:szCs w:val="14"/>
+              </w:rPr>
+              <w:t xml:space="preserve"> format pliku </w:t>
+            </w:r>
+            <w:proofErr w:type="spellStart"/>
+            <w:r>
+              <w:rPr>
+                <w:rFonts w:ascii="Consolas" w:hAnsi="Consolas" w:cs="Consolas"/>
+                <w:color w:val="FF0000"/>
+                <w:sz w:val="14"/>
+                <w:szCs w:val="14"/>
+              </w:rPr>
+              <w:t>wejsciowego</w:t>
+            </w:r>
+            <w:proofErr w:type="spellEnd"/>
+          </w:p>
+        </w:tc>
+      </w:tr>
+      <w:tr>
+        <w:tc>
+          <w:tcPr>
+            <w:tcW w:w="4606" w:type="dxa"/>
+          </w:tcPr>
+          <w:p>
+            <w:pPr>
+              <w:rPr>
+                <w:rFonts w:ascii="Consolas" w:hAnsi="Consolas" w:cs="Consolas"/>
+                <w:sz w:val="14"/>
+                <w:szCs w:val="14"/>
+                <w:lang w:val="en-US"/>
+              </w:rPr>
+            </w:pPr>
+            <w:r>
+              <w:rPr>
+                <w:rFonts w:ascii="Consolas" w:hAnsi="Consolas" w:cs="Consolas"/>
+                <w:sz w:val="14"/>
+                <w:szCs w:val="14"/>
+                <w:lang w:val="en-US"/>
+              </w:rPr>
+              <w:t xml:space="preserve">w </w:t>
+            </w:r>
+            <w:proofErr w:type="spellStart"/>
+            <w:r>
+              <w:rPr>
+                <w:rFonts w:ascii="Consolas" w:hAnsi="Consolas" w:cs="Consolas"/>
+                <w:sz w:val="14"/>
+                <w:szCs w:val="14"/>
+                <w:lang w:val="en-US"/>
+              </w:rPr>
+              <w:t>test_files</w:t>
+            </w:r>
+            <w:proofErr w:type="spellEnd"/>
+            <w:r>
+              <w:rPr>
+                <w:rFonts w:ascii="Consolas" w:hAnsi="Consolas" w:cs="Consolas"/>
+                <w:sz w:val="14"/>
+                <w:szCs w:val="14"/>
+                <w:lang w:val="en-US"/>
+              </w:rPr>
+              <w:t>/p1.txt outfile.txt</w:t>
+            </w:r>
+          </w:p>
+        </w:tc>
+        <w:tc>
+          <w:tcPr>
+            <w:tcW w:w="4606" w:type="dxa"/>
+          </w:tcPr>
+          <w:p>
+            <w:pPr>
+              <w:rPr>
+                <w:rFonts w:ascii="Consolas" w:hAnsi="Consolas" w:cs="Consolas"/>
+                <w:color w:val="00B050"/>
+                <w:sz w:val="14"/>
+                <w:szCs w:val="14"/>
+                <w:lang w:val="en-US"/>
+              </w:rPr>
+            </w:pPr>
+            <w:proofErr w:type="spellStart"/>
+            <w:r>
+              <w:rPr>
+                <w:rFonts w:ascii="Consolas" w:hAnsi="Consolas" w:cs="Consolas"/>
+                <w:color w:val="00B050"/>
+                <w:sz w:val="14"/>
+                <w:szCs w:val="14"/>
+                <w:lang w:val="en-US"/>
+              </w:rPr>
+              <w:t>brak</w:t>
+            </w:r>
+            <w:proofErr w:type="spellEnd"/>
+          </w:p>
+        </w:tc>
+      </w:tr>
+      <w:tr>
+        <w:tc>
+          <w:tcPr>
+            <w:tcW w:w="4606" w:type="dxa"/>
+          </w:tcPr>
+          <w:p>
+            <w:pPr>
+              <w:rPr>
+                <w:rFonts w:ascii="Consolas" w:hAnsi="Consolas" w:cs="Consolas"/>
+                <w:sz w:val="14"/>
+                <w:szCs w:val="14"/>
+                <w:lang w:val="en-US"/>
+              </w:rPr>
+            </w:pPr>
+            <w:r>
+              <w:rPr>
+                <w:rFonts w:ascii="Consolas" w:hAnsi="Consolas" w:cs="Consolas"/>
+                <w:sz w:val="14"/>
+                <w:szCs w:val="14"/>
+                <w:lang w:val="en-US"/>
+              </w:rPr>
+              <w:t xml:space="preserve">w </w:t>
+            </w:r>
+            <w:proofErr w:type="spellStart"/>
+            <w:r>
+              <w:rPr>
+                <w:rFonts w:ascii="Consolas" w:hAnsi="Consolas" w:cs="Consolas"/>
+                <w:sz w:val="14"/>
+                <w:szCs w:val="14"/>
+                <w:lang w:val="en-US"/>
+              </w:rPr>
+              <w:t>test_files</w:t>
+            </w:r>
+            <w:proofErr w:type="spellEnd"/>
+            <w:r>
+              <w:rPr>
+                <w:rFonts w:ascii="Consolas" w:hAnsi="Consolas" w:cs="Consolas"/>
+                <w:sz w:val="14"/>
+                <w:szCs w:val="14"/>
+                <w:lang w:val="en-US"/>
+              </w:rPr>
+              <w:t>/p1.txt</w:t>
+            </w:r>
+          </w:p>
+        </w:tc>
+        <w:tc>
+          <w:tcPr>
+            <w:tcW w:w="4606" w:type="dxa"/>
+          </w:tcPr>
+          <w:p>
+            <w:pPr>
+              <w:rPr>
+                <w:rFonts w:ascii="Consolas" w:hAnsi="Consolas" w:cs="Consolas"/>
+                <w:color w:val="FF0000"/>
+                <w:sz w:val="14"/>
+                <w:szCs w:val="14"/>
+              </w:rPr>
+            </w:pPr>
+            <w:r>
+              <w:rPr>
+                <w:rFonts w:ascii="Consolas" w:hAnsi="Consolas" w:cs="Consolas"/>
+                <w:color w:val="FF0000"/>
+                <w:sz w:val="14"/>
+                <w:szCs w:val="14"/>
+              </w:rPr>
+              <w:t xml:space="preserve">*** </w:t>
+            </w:r>
+            <w:proofErr w:type="spellStart"/>
+            <w:r>
+              <w:rPr>
+                <w:rFonts w:ascii="Consolas" w:hAnsi="Consolas" w:cs="Consolas"/>
+                <w:color w:val="FF0000"/>
+                <w:sz w:val="14"/>
+                <w:szCs w:val="14"/>
+              </w:rPr>
+              <w:t>Exception</w:t>
+            </w:r>
+            <w:proofErr w:type="spellEnd"/>
+            <w:r>
+              <w:rPr>
+                <w:rFonts w:ascii="Consolas" w:hAnsi="Consolas" w:cs="Consolas"/>
+                <w:color w:val="FF0000"/>
+                <w:sz w:val="14"/>
+                <w:szCs w:val="14"/>
+              </w:rPr>
+              <w:t xml:space="preserve">: Nie podano nazwy pliku </w:t>
+            </w:r>
+            <w:proofErr w:type="spellStart"/>
+            <w:r>
+              <w:rPr>
+                <w:rFonts w:ascii="Consolas" w:hAnsi="Consolas" w:cs="Consolas"/>
+                <w:color w:val="FF0000"/>
+                <w:sz w:val="14"/>
+                <w:szCs w:val="14"/>
+              </w:rPr>
+              <w:t>wyjsciowego</w:t>
+            </w:r>
+            <w:proofErr w:type="spellEnd"/>
+          </w:p>
+        </w:tc>
+      </w:tr>
+    </w:tbl>
+    <w:p>
+      <w:pPr>
+        <w:spacing w:after="0"/>
+        <w:ind w:firstLine="357"/>
+        <w:jc w:val="both"/>
+        <w:rPr>
+          <w:sz w:val="18"/>
+          <w:szCs w:val="18"/>
+        </w:rPr>
+      </w:pPr>
+      <w:r>
+        <w:rPr>
+          <w:sz w:val="18"/>
+          <w:szCs w:val="18"/>
+        </w:rPr>
+        <w:t>Dodatkowo pr</w:t>
+      </w:r>
+      <w:r>
+        <w:rPr>
+          <w:sz w:val="18"/>
+          <w:szCs w:val="18"/>
+        </w:rPr>
+        <w:t xml:space="preserve">zygotowaliśmy </w:t>
+      </w:r>
+      <w:r>
+        <w:rPr>
+          <w:sz w:val="18"/>
+          <w:szCs w:val="18"/>
+        </w:rPr>
+        <w:t xml:space="preserve">moduł testowy </w:t>
+      </w:r>
+      <w:proofErr w:type="spellStart"/>
+      <w:r>
+        <w:rPr>
+          <w:i/>
+          <w:sz w:val="18"/>
+          <w:szCs w:val="18"/>
+        </w:rPr>
+        <w:t>Test.hs</w:t>
+      </w:r>
+      <w:proofErr w:type="spellEnd"/>
+      <w:r>
+        <w:rPr>
+          <w:sz w:val="18"/>
+          <w:szCs w:val="18"/>
+        </w:rPr>
+        <w:t xml:space="preserve"> oraz foldery z prz</w:t>
+      </w:r>
+      <w:r>
+        <w:rPr>
+          <w:sz w:val="18"/>
+          <w:szCs w:val="18"/>
+        </w:rPr>
+        <w:t xml:space="preserve">ykładowymi plikami wejściowymi </w:t>
+      </w:r>
+      <w:proofErr w:type="spellStart"/>
+      <w:r>
+        <w:rPr>
+          <w:i/>
+          <w:sz w:val="18"/>
+          <w:szCs w:val="18"/>
+        </w:rPr>
+        <w:t>test_files</w:t>
+      </w:r>
+      <w:proofErr w:type="spellEnd"/>
+      <w:r>
+        <w:rPr>
+          <w:sz w:val="18"/>
+          <w:szCs w:val="18"/>
+        </w:rPr>
+        <w:t xml:space="preserve"> oraz rozwiązaniami </w:t>
+      </w:r>
+      <w:proofErr w:type="spellStart"/>
+      <w:r>
+        <w:rPr>
+          <w:i/>
+          <w:sz w:val="18"/>
+          <w:szCs w:val="18"/>
+        </w:rPr>
+        <w:t>sol_files</w:t>
+      </w:r>
+      <w:proofErr w:type="spellEnd"/>
+      <w:r>
+        <w:rPr>
+          <w:sz w:val="18"/>
+          <w:szCs w:val="18"/>
+        </w:rPr>
+        <w:t xml:space="preserve">. Uruchomienie wszystkich plików testowych odbywa się za pomocą funkcji </w:t>
+      </w:r>
+      <w:proofErr w:type="spellStart"/>
+      <w:r>
+        <w:rPr>
+          <w:i/>
+          <w:sz w:val="18"/>
+          <w:szCs w:val="18"/>
+        </w:rPr>
+        <w:t>solverTestAll</w:t>
+      </w:r>
+      <w:proofErr w:type="spellEnd"/>
+      <w:r>
+        <w:rPr>
+          <w:sz w:val="18"/>
+          <w:szCs w:val="18"/>
+        </w:rPr>
+        <w:t xml:space="preserve"> (moduł </w:t>
+      </w:r>
+      <w:proofErr w:type="spellStart"/>
+      <w:r>
+        <w:rPr>
+          <w:i/>
+          <w:sz w:val="18"/>
+          <w:szCs w:val="18"/>
+        </w:rPr>
+        <w:t>Test.hs</w:t>
+      </w:r>
+      <w:proofErr w:type="spellEnd"/>
+      <w:r>
+        <w:rPr>
+          <w:sz w:val="18"/>
+          <w:szCs w:val="18"/>
+        </w:rPr>
+        <w:t xml:space="preserve">) </w:t>
       </w:r>
     </w:p>
     <w:p>
@@ -75,247 +1749,475 @@
         <w:spacing w:after="0"/>
         <w:ind w:firstLine="360"/>
         <w:jc w:val="both"/>
-      </w:pPr>
-      <w:r>
+        <w:rPr>
+          <w:sz w:val="18"/>
+          <w:szCs w:val="18"/>
+        </w:rPr>
+      </w:pPr>
+      <w:r>
+        <w:rPr>
+          <w:sz w:val="18"/>
+          <w:szCs w:val="18"/>
+        </w:rPr>
         <w:t xml:space="preserve">Algorytm rozwiązujący zagadki działa eliminując pola, które </w:t>
       </w:r>
       <w:r>
+        <w:rPr>
+          <w:sz w:val="18"/>
+          <w:szCs w:val="18"/>
+        </w:rPr>
         <w:t xml:space="preserve">w danym kroku </w:t>
       </w:r>
       <w:r>
+        <w:rPr>
+          <w:sz w:val="18"/>
+          <w:szCs w:val="18"/>
+        </w:rPr>
         <w:t>zostały ocenione jako takie, w których na pewno nie może znajdować się zbiornik</w:t>
       </w:r>
       <w:r>
+        <w:rPr>
+          <w:sz w:val="18"/>
+          <w:szCs w:val="18"/>
+        </w:rPr>
         <w:t xml:space="preserve"> (przeanalizowane)</w:t>
       </w:r>
       <w:r>
+        <w:rPr>
+          <w:sz w:val="18"/>
+          <w:szCs w:val="18"/>
+        </w:rPr>
         <w:t xml:space="preserve">, </w:t>
       </w:r>
       <w:r>
+        <w:rPr>
+          <w:sz w:val="18"/>
+          <w:szCs w:val="18"/>
+        </w:rPr>
         <w:t>a następnie, gdy w okolicach</w:t>
       </w:r>
       <w:r>
+        <w:rPr>
+          <w:sz w:val="18"/>
+          <w:szCs w:val="18"/>
+        </w:rPr>
         <w:t>, w któr</w:t>
       </w:r>
       <w:r>
+        <w:rPr>
+          <w:sz w:val="18"/>
+          <w:szCs w:val="18"/>
+        </w:rPr>
         <w:t>ych musi się znajdować zbiornik</w:t>
       </w:r>
       <w:r>
+        <w:rPr>
+          <w:sz w:val="18"/>
+          <w:szCs w:val="18"/>
+        </w:rPr>
         <w:t xml:space="preserve"> pozostaje tylko jedno wolne</w:t>
       </w:r>
       <w:r>
+        <w:rPr>
+          <w:sz w:val="18"/>
+          <w:szCs w:val="18"/>
+        </w:rPr>
         <w:t xml:space="preserve"> (nieprzeanalizowane)</w:t>
       </w:r>
       <w:r>
+        <w:rPr>
+          <w:sz w:val="18"/>
+          <w:szCs w:val="18"/>
+        </w:rPr>
         <w:t xml:space="preserve"> miejsce, wstawia tam zbiornik</w:t>
       </w:r>
       <w:r>
+        <w:rPr>
+          <w:sz w:val="18"/>
+          <w:szCs w:val="18"/>
+        </w:rPr>
         <w:t>i</w:t>
       </w:r>
       <w:r>
+        <w:rPr>
+          <w:sz w:val="18"/>
+          <w:szCs w:val="18"/>
+        </w:rPr>
         <w:t xml:space="preserve">, </w:t>
       </w:r>
       <w:r>
+        <w:rPr>
+          <w:sz w:val="18"/>
+          <w:szCs w:val="18"/>
+        </w:rPr>
         <w:t xml:space="preserve">aktualizuje sąsiedztwo </w:t>
       </w:r>
       <w:r>
+        <w:rPr>
+          <w:sz w:val="18"/>
+          <w:szCs w:val="18"/>
+        </w:rPr>
         <w:t>pól</w:t>
       </w:r>
       <w:r>
+        <w:rPr>
+          <w:sz w:val="18"/>
+          <w:szCs w:val="18"/>
+        </w:rPr>
         <w:t xml:space="preserve"> i powtarza te czynności, aż na planszy </w:t>
       </w:r>
       <w:r>
+        <w:rPr>
+          <w:sz w:val="18"/>
+          <w:szCs w:val="18"/>
+        </w:rPr>
         <w:t>nie zostanie ani jedno wolne miejsce. Algorytm</w:t>
       </w:r>
       <w:bookmarkStart w:id="0" w:name="_GoBack"/>
       <w:bookmarkEnd w:id="0"/>
       <w:r>
+        <w:rPr>
+          <w:sz w:val="18"/>
+          <w:szCs w:val="18"/>
+        </w:rPr>
         <w:t xml:space="preserve"> przeprowadza analizę </w:t>
       </w:r>
       <w:r>
+        <w:rPr>
+          <w:sz w:val="18"/>
+          <w:szCs w:val="18"/>
+        </w:rPr>
         <w:t>wykonując następujące kroki:</w:t>
       </w:r>
     </w:p>
     <w:p>
       <w:pPr>
-        <w:pStyle w:val="ListParagraph"/>
+        <w:pStyle w:val="Akapitzlist"/>
         <w:numPr>
           <w:ilvl w:val="0"/>
           <w:numId w:val="1"/>
         </w:numPr>
         <w:spacing w:after="0"/>
         <w:jc w:val="both"/>
-      </w:pPr>
-      <w:r>
+        <w:rPr>
+          <w:sz w:val="18"/>
+          <w:szCs w:val="18"/>
+        </w:rPr>
+      </w:pPr>
+      <w:r>
+        <w:rPr>
+          <w:sz w:val="18"/>
+          <w:szCs w:val="18"/>
+        </w:rPr>
         <w:t>Sprawdzenie kolumn i wierszy planszy n</w:t>
       </w:r>
       <w:r>
+        <w:rPr>
+          <w:sz w:val="18"/>
+          <w:szCs w:val="18"/>
+        </w:rPr>
         <w:t>a podstawie liczb przy brzegach:</w:t>
       </w:r>
     </w:p>
     <w:p>
       <w:pPr>
-        <w:pStyle w:val="ListParagraph"/>
+        <w:pStyle w:val="Akapitzlist"/>
         <w:numPr>
           <w:ilvl w:val="1"/>
           <w:numId w:val="1"/>
         </w:numPr>
         <w:spacing w:after="0"/>
         <w:jc w:val="both"/>
-      </w:pPr>
-      <w:r>
+        <w:rPr>
+          <w:sz w:val="18"/>
+          <w:szCs w:val="18"/>
+        </w:rPr>
+      </w:pPr>
+      <w:r>
+        <w:rPr>
+          <w:sz w:val="18"/>
+          <w:szCs w:val="18"/>
+        </w:rPr>
         <w:t xml:space="preserve">liczba zbiorników w danej </w:t>
       </w:r>
       <w:r>
+        <w:rPr>
+          <w:sz w:val="18"/>
+          <w:szCs w:val="18"/>
+        </w:rPr>
         <w:t>linii</w:t>
       </w:r>
       <w:r>
+        <w:rPr>
+          <w:sz w:val="18"/>
+          <w:szCs w:val="18"/>
+        </w:rPr>
         <w:t xml:space="preserve"> jest równa liczbie przy brzegu – </w:t>
       </w:r>
       <w:r>
+        <w:rPr>
+          <w:sz w:val="18"/>
+          <w:szCs w:val="18"/>
+        </w:rPr>
         <w:t xml:space="preserve"> zamienia wolne miejsca w linii na przeanalizowane</w:t>
       </w:r>
       <w:r>
+        <w:rPr>
+          <w:sz w:val="18"/>
+          <w:szCs w:val="18"/>
+        </w:rPr>
         <w:t>,</w:t>
       </w:r>
     </w:p>
     <w:p>
       <w:pPr>
-        <w:pStyle w:val="ListParagraph"/>
+        <w:pStyle w:val="Akapitzlist"/>
         <w:numPr>
           <w:ilvl w:val="1"/>
           <w:numId w:val="1"/>
         </w:numPr>
         <w:spacing w:after="0"/>
         <w:jc w:val="both"/>
-      </w:pPr>
-      <w:r>
+        <w:rPr>
+          <w:sz w:val="18"/>
+          <w:szCs w:val="18"/>
+        </w:rPr>
+      </w:pPr>
+      <w:r>
+        <w:rPr>
+          <w:sz w:val="18"/>
+          <w:szCs w:val="18"/>
+        </w:rPr>
         <w:t>liczba wolnych miejsc jest mniejsza niż liczba przy brzegu pomniejszona o liczbę już</w:t>
       </w:r>
       <w:r>
+        <w:rPr>
+          <w:sz w:val="18"/>
+          <w:szCs w:val="18"/>
+        </w:rPr>
         <w:t xml:space="preserve"> wstawionych zbiorników w linii – </w:t>
       </w:r>
       <w:r>
+        <w:rPr>
+          <w:sz w:val="18"/>
+          <w:szCs w:val="18"/>
+        </w:rPr>
         <w:t>zamienia wolne miejsca na zbiorniki.</w:t>
       </w:r>
     </w:p>
     <w:p>
       <w:pPr>
-        <w:pStyle w:val="ListParagraph"/>
+        <w:pStyle w:val="Akapitzlist"/>
         <w:numPr>
           <w:ilvl w:val="0"/>
           <w:numId w:val="1"/>
         </w:numPr>
         <w:spacing w:after="0"/>
         <w:jc w:val="both"/>
-      </w:pPr>
-      <w:r>
+        <w:rPr>
+          <w:sz w:val="18"/>
+          <w:szCs w:val="18"/>
+        </w:rPr>
+      </w:pPr>
+      <w:r>
+        <w:rPr>
+          <w:sz w:val="18"/>
+          <w:szCs w:val="18"/>
+        </w:rPr>
         <w:t xml:space="preserve">Eliminacja </w:t>
       </w:r>
       <w:r>
+        <w:rPr>
+          <w:sz w:val="18"/>
+          <w:szCs w:val="18"/>
+        </w:rPr>
         <w:t>nieprzeanalizowanych</w:t>
       </w:r>
       <w:r>
+        <w:rPr>
+          <w:sz w:val="18"/>
+          <w:szCs w:val="18"/>
+        </w:rPr>
         <w:t xml:space="preserve"> pól, w których na pewno nie może znajdować się zbiornik, ze względu na sąsiedztwo innego zbiornika, lub brak sąsiedztwa domku.</w:t>
       </w:r>
     </w:p>
     <w:p>
       <w:pPr>
-        <w:pStyle w:val="ListParagraph"/>
+        <w:pStyle w:val="Akapitzlist"/>
         <w:numPr>
           <w:ilvl w:val="0"/>
           <w:numId w:val="1"/>
         </w:numPr>
         <w:spacing w:after="0"/>
         <w:jc w:val="both"/>
-      </w:pPr>
-      <w:r>
+        <w:rPr>
+          <w:sz w:val="18"/>
+          <w:szCs w:val="18"/>
+        </w:rPr>
+      </w:pPr>
+      <w:r>
+        <w:rPr>
+          <w:sz w:val="18"/>
+          <w:szCs w:val="18"/>
+        </w:rPr>
         <w:t xml:space="preserve">Wstawienie zbiorników w sąsiedztwie domków bez </w:t>
       </w:r>
       <w:r>
+        <w:rPr>
+          <w:sz w:val="18"/>
+          <w:szCs w:val="18"/>
+        </w:rPr>
         <w:t xml:space="preserve">sąsiadującego </w:t>
       </w:r>
       <w:r>
+        <w:rPr>
+          <w:sz w:val="18"/>
+          <w:szCs w:val="18"/>
+        </w:rPr>
         <w:t xml:space="preserve">zbiornika, wokół których zostało tylko jedno </w:t>
       </w:r>
       <w:r>
+        <w:rPr>
+          <w:sz w:val="18"/>
+          <w:szCs w:val="18"/>
+        </w:rPr>
         <w:t>nieprzeanalizowane</w:t>
       </w:r>
       <w:r>
+        <w:rPr>
+          <w:sz w:val="18"/>
+          <w:szCs w:val="18"/>
+        </w:rPr>
         <w:t xml:space="preserve"> pole.</w:t>
       </w:r>
     </w:p>
     <w:p>
       <w:pPr>
-        <w:pStyle w:val="ListParagraph"/>
+        <w:pStyle w:val="Akapitzlist"/>
         <w:numPr>
           <w:ilvl w:val="0"/>
           <w:numId w:val="1"/>
         </w:numPr>
         <w:spacing w:after="0"/>
         <w:jc w:val="both"/>
-      </w:pPr>
-      <w:r>
+        <w:rPr>
+          <w:sz w:val="18"/>
+          <w:szCs w:val="18"/>
+        </w:rPr>
+      </w:pPr>
+      <w:r>
+        <w:rPr>
+          <w:sz w:val="18"/>
+          <w:szCs w:val="18"/>
+        </w:rPr>
         <w:t xml:space="preserve">Eliminacja </w:t>
       </w:r>
       <w:r>
+        <w:rPr>
+          <w:sz w:val="18"/>
+          <w:szCs w:val="18"/>
+        </w:rPr>
         <w:t xml:space="preserve">nieprzeanalizowanych </w:t>
       </w:r>
       <w:r>
+        <w:rPr>
+          <w:sz w:val="18"/>
+          <w:szCs w:val="18"/>
+        </w:rPr>
         <w:t>pól wokół domków, które mają podłączony zbiornik.</w:t>
       </w:r>
       <w:r>
+        <w:rPr>
+          <w:sz w:val="18"/>
+          <w:szCs w:val="18"/>
+        </w:rPr>
         <w:t xml:space="preserve"> Analiza podłączenia zbiornika </w:t>
       </w:r>
       <w:r>
+        <w:rPr>
+          <w:sz w:val="18"/>
+          <w:szCs w:val="18"/>
+        </w:rPr>
         <w:t>:</w:t>
       </w:r>
     </w:p>
     <w:p>
       <w:pPr>
-        <w:pStyle w:val="ListParagraph"/>
+        <w:pStyle w:val="Akapitzlist"/>
         <w:numPr>
           <w:ilvl w:val="1"/>
           <w:numId w:val="1"/>
         </w:numPr>
         <w:spacing w:after="0"/>
         <w:jc w:val="both"/>
-      </w:pPr>
-      <w:r>
+        <w:rPr>
+          <w:sz w:val="18"/>
+          <w:szCs w:val="18"/>
+        </w:rPr>
+      </w:pPr>
+      <w:r>
+        <w:rPr>
+          <w:sz w:val="18"/>
+          <w:szCs w:val="18"/>
+        </w:rPr>
         <w:t>domek ma sąsiadujący zbiornik, i czy ten zbiornik sąsiaduje tylko z tym domkiem –</w:t>
       </w:r>
       <w:r>
+        <w:rPr>
+          <w:sz w:val="18"/>
+          <w:szCs w:val="18"/>
+        </w:rPr>
         <w:t xml:space="preserve"> podlączony,</w:t>
       </w:r>
     </w:p>
     <w:p>
       <w:pPr>
-        <w:pStyle w:val="ListParagraph"/>
+        <w:pStyle w:val="Akapitzlist"/>
         <w:numPr>
           <w:ilvl w:val="1"/>
           <w:numId w:val="1"/>
         </w:numPr>
         <w:spacing w:after="0"/>
         <w:jc w:val="both"/>
-      </w:pPr>
-      <w:r>
+        <w:rPr>
+          <w:sz w:val="18"/>
+          <w:szCs w:val="18"/>
+        </w:rPr>
+      </w:pPr>
+      <w:r>
+        <w:rPr>
+          <w:sz w:val="18"/>
+          <w:szCs w:val="18"/>
+        </w:rPr>
         <w:t xml:space="preserve">z domkiem sąsiadują dwa lub więcej zbiorników </w:t>
       </w:r>
       <w:r>
+        <w:rPr>
+          <w:sz w:val="18"/>
+          <w:szCs w:val="18"/>
+        </w:rPr>
         <w:t>– podłączony,</w:t>
       </w:r>
     </w:p>
     <w:p>
       <w:pPr>
-        <w:pStyle w:val="ListParagraph"/>
+        <w:pStyle w:val="Akapitzlist"/>
         <w:numPr>
           <w:ilvl w:val="1"/>
           <w:numId w:val="1"/>
         </w:numPr>
         <w:spacing w:after="0"/>
         <w:jc w:val="both"/>
-      </w:pPr>
-      <w:r>
+        <w:rPr>
+          <w:sz w:val="18"/>
+          <w:szCs w:val="18"/>
+        </w:rPr>
+      </w:pPr>
+      <w:r>
+        <w:rPr>
+          <w:sz w:val="18"/>
+          <w:szCs w:val="18"/>
+        </w:rPr>
         <w:t>pozostałe sytuacje – niepodłączony.</w:t>
       </w:r>
     </w:p>
@@ -324,11 +2226,23 @@
         <w:spacing w:after="0"/>
         <w:ind w:firstLine="360"/>
         <w:jc w:val="both"/>
-      </w:pPr>
-      <w:r>
+        <w:rPr>
+          <w:sz w:val="18"/>
+          <w:szCs w:val="18"/>
+        </w:rPr>
+      </w:pPr>
+      <w:r>
+        <w:rPr>
+          <w:sz w:val="18"/>
+          <w:szCs w:val="18"/>
+        </w:rPr>
         <w:t>Gdy algorytm napotka sytuację</w:t>
       </w:r>
       <w:r>
+        <w:rPr>
+          <w:sz w:val="18"/>
+          <w:szCs w:val="18"/>
+        </w:rPr>
         <w:t>, w której uzna, że wstawienie zbiornika w każdym z pozostałych miejsc będzie równoważne, wstawia go w pierwszym napotkanym wolnym miejscu, sprawdzająć od lewej do prawej, od góry do dołu.</w:t>
       </w:r>
     </w:p>
@@ -337,22 +2251,40 @@
         <w:spacing w:after="0"/>
         <w:ind w:firstLine="360"/>
         <w:jc w:val="both"/>
-      </w:pPr>
-      <w:r>
+        <w:rPr>
+          <w:sz w:val="18"/>
+          <w:szCs w:val="18"/>
+        </w:rPr>
+      </w:pPr>
+      <w:r>
+        <w:rPr>
+          <w:sz w:val="18"/>
+          <w:szCs w:val="18"/>
+        </w:rPr>
         <w:t>Przedstawiona procedura pozwoliła osiągnąć dobre wyniki w 100% testów przeprowadzonych na 10 przykładowych planszach z</w:t>
       </w:r>
       <w:r>
+        <w:rPr>
+          <w:sz w:val="18"/>
+          <w:szCs w:val="18"/>
+        </w:rPr>
         <w:t xml:space="preserve">e strony </w:t>
       </w:r>
       <w:hyperlink r:id="rId5" w:history="1">
         <w:r>
           <w:rPr>
-            <w:rStyle w:val="Hyperlink"/>
+            <w:rStyle w:val="Hipercze"/>
+            <w:sz w:val="18"/>
+            <w:szCs w:val="18"/>
           </w:rPr>
           <w:t>http://www.wydawnictwologi.pl/lamiglowki-architekta.html</w:t>
         </w:r>
       </w:hyperlink>
       <w:r>
+        <w:rPr>
+          <w:sz w:val="18"/>
+          <w:szCs w:val="18"/>
+        </w:rPr>
         <w:t xml:space="preserve"> .</w:t>
       </w:r>
     </w:p>
@@ -361,8 +2293,16 @@
         <w:spacing w:after="0"/>
         <w:ind w:firstLine="360"/>
         <w:jc w:val="both"/>
-      </w:pPr>
-      <w:r>
+        <w:rPr>
+          <w:sz w:val="18"/>
+          <w:szCs w:val="18"/>
+        </w:rPr>
+      </w:pPr>
+      <w:r>
+        <w:rPr>
+          <w:sz w:val="18"/>
+          <w:szCs w:val="18"/>
+        </w:rPr>
         <w:t>Dokładny sposób implementacji jest opisany w komentarzach w kodzie. Algorytm rozwiązujący zagadki znajduje się w pliku Solver.hs.</w:t>
       </w:r>
     </w:p>
@@ -377,7 +2317,7 @@
 </file>
 
 <file path=word/numbering.xml><?xml version="1.0" encoding="utf-8"?>
-<w:numbering xmlns:wpc="http://schemas.microsoft.com/office/word/2010/wordprocessingCanvas" xmlns:mc="http://schemas.openxmlformats.org/markup-compatibility/2006" xmlns:o="urn:schemas-microsoft-com:office:office" xmlns:r="http://schemas.openxmlformats.org/officeDocument/2006/relationships" xmlns:m="http://schemas.openxmlformats.org/officeDocument/2006/math" xmlns:v="urn:schemas-microsoft-com:vml" xmlns:wp14="http://schemas.microsoft.com/office/word/2010/wordprocessingDrawing" xmlns:wp="http://schemas.openxmlformats.org/drawingml/2006/wordprocessingDrawing" xmlns:w10="urn:schemas-microsoft-com:office:word" xmlns:w="http://schemas.openxmlformats.org/wordprocessingml/2006/main" xmlns:w14="http://schemas.microsoft.com/office/word/2010/wordml" xmlns:w15="http://schemas.microsoft.com/office/word/2012/wordml" xmlns:wpg="http://schemas.microsoft.com/office/word/2010/wordprocessingGroup" xmlns:wpi="http://schemas.microsoft.com/office/word/2010/wordprocessingInk" xmlns:wne="http://schemas.microsoft.com/office/word/2006/wordml" xmlns:wps="http://schemas.microsoft.com/office/word/2010/wordprocessingShape" mc:Ignorable="w14 w15 wp14">
+<w:numbering xmlns:ve="http://schemas.openxmlformats.org/markup-compatibility/2006" xmlns:o="urn:schemas-microsoft-com:office:office" xmlns:r="http://schemas.openxmlformats.org/officeDocument/2006/relationships" xmlns:m="http://schemas.openxmlformats.org/officeDocument/2006/math" xmlns:v="urn:schemas-microsoft-com:vml" xmlns:wp="http://schemas.openxmlformats.org/drawingml/2006/wordprocessingDrawing" xmlns:w10="urn:schemas-microsoft-com:office:word" xmlns:w="http://schemas.openxmlformats.org/wordprocessingml/2006/main" xmlns:wne="http://schemas.microsoft.com/office/word/2006/wordml">
   <w:abstractNum w:abstractNumId="0">
     <w:nsid w:val="26455431"/>
     <w:multiLevelType w:val="hybridMultilevel"/>
@@ -491,14 +2431,130 @@
       </w:rPr>
     </w:lvl>
   </w:abstractNum>
+  <w:abstractNum w:abstractNumId="1">
+    <w:nsid w:val="750B6AD8"/>
+    <w:multiLevelType w:val="hybridMultilevel"/>
+    <w:tmpl w:val="67A6AA6E"/>
+    <w:lvl w:ilvl="0" w:tplc="04150001">
+      <w:start w:val="1"/>
+      <w:numFmt w:val="bullet"/>
+      <w:lvlText w:val=""/>
+      <w:lvlJc w:val="left"/>
+      <w:pPr>
+        <w:ind w:left="720" w:hanging="360"/>
+      </w:pPr>
+      <w:rPr>
+        <w:rFonts w:ascii="Symbol" w:hAnsi="Symbol" w:hint="default"/>
+      </w:rPr>
+    </w:lvl>
+    <w:lvl w:ilvl="1" w:tplc="04150003" w:tentative="1">
+      <w:start w:val="1"/>
+      <w:numFmt w:val="bullet"/>
+      <w:lvlText w:val="o"/>
+      <w:lvlJc w:val="left"/>
+      <w:pPr>
+        <w:ind w:left="1440" w:hanging="360"/>
+      </w:pPr>
+      <w:rPr>
+        <w:rFonts w:ascii="Courier New" w:hAnsi="Courier New" w:cs="Courier New" w:hint="default"/>
+      </w:rPr>
+    </w:lvl>
+    <w:lvl w:ilvl="2" w:tplc="04150005" w:tentative="1">
+      <w:start w:val="1"/>
+      <w:numFmt w:val="bullet"/>
+      <w:lvlText w:val=""/>
+      <w:lvlJc w:val="left"/>
+      <w:pPr>
+        <w:ind w:left="2160" w:hanging="360"/>
+      </w:pPr>
+      <w:rPr>
+        <w:rFonts w:ascii="Wingdings" w:hAnsi="Wingdings" w:hint="default"/>
+      </w:rPr>
+    </w:lvl>
+    <w:lvl w:ilvl="3" w:tplc="04150001" w:tentative="1">
+      <w:start w:val="1"/>
+      <w:numFmt w:val="bullet"/>
+      <w:lvlText w:val=""/>
+      <w:lvlJc w:val="left"/>
+      <w:pPr>
+        <w:ind w:left="2880" w:hanging="360"/>
+      </w:pPr>
+      <w:rPr>
+        <w:rFonts w:ascii="Symbol" w:hAnsi="Symbol" w:hint="default"/>
+      </w:rPr>
+    </w:lvl>
+    <w:lvl w:ilvl="4" w:tplc="04150003" w:tentative="1">
+      <w:start w:val="1"/>
+      <w:numFmt w:val="bullet"/>
+      <w:lvlText w:val="o"/>
+      <w:lvlJc w:val="left"/>
+      <w:pPr>
+        <w:ind w:left="3600" w:hanging="360"/>
+      </w:pPr>
+      <w:rPr>
+        <w:rFonts w:ascii="Courier New" w:hAnsi="Courier New" w:cs="Courier New" w:hint="default"/>
+      </w:rPr>
+    </w:lvl>
+    <w:lvl w:ilvl="5" w:tplc="04150005" w:tentative="1">
+      <w:start w:val="1"/>
+      <w:numFmt w:val="bullet"/>
+      <w:lvlText w:val=""/>
+      <w:lvlJc w:val="left"/>
+      <w:pPr>
+        <w:ind w:left="4320" w:hanging="360"/>
+      </w:pPr>
+      <w:rPr>
+        <w:rFonts w:ascii="Wingdings" w:hAnsi="Wingdings" w:hint="default"/>
+      </w:rPr>
+    </w:lvl>
+    <w:lvl w:ilvl="6" w:tplc="04150001" w:tentative="1">
+      <w:start w:val="1"/>
+      <w:numFmt w:val="bullet"/>
+      <w:lvlText w:val=""/>
+      <w:lvlJc w:val="left"/>
+      <w:pPr>
+        <w:ind w:left="5040" w:hanging="360"/>
+      </w:pPr>
+      <w:rPr>
+        <w:rFonts w:ascii="Symbol" w:hAnsi="Symbol" w:hint="default"/>
+      </w:rPr>
+    </w:lvl>
+    <w:lvl w:ilvl="7" w:tplc="04150003" w:tentative="1">
+      <w:start w:val="1"/>
+      <w:numFmt w:val="bullet"/>
+      <w:lvlText w:val="o"/>
+      <w:lvlJc w:val="left"/>
+      <w:pPr>
+        <w:ind w:left="5760" w:hanging="360"/>
+      </w:pPr>
+      <w:rPr>
+        <w:rFonts w:ascii="Courier New" w:hAnsi="Courier New" w:cs="Courier New" w:hint="default"/>
+      </w:rPr>
+    </w:lvl>
+    <w:lvl w:ilvl="8" w:tplc="04150005" w:tentative="1">
+      <w:start w:val="1"/>
+      <w:numFmt w:val="bullet"/>
+      <w:lvlText w:val=""/>
+      <w:lvlJc w:val="left"/>
+      <w:pPr>
+        <w:ind w:left="6480" w:hanging="360"/>
+      </w:pPr>
+      <w:rPr>
+        <w:rFonts w:ascii="Wingdings" w:hAnsi="Wingdings" w:hint="default"/>
+      </w:rPr>
+    </w:lvl>
+  </w:abstractNum>
   <w:num w:numId="1">
     <w:abstractNumId w:val="0"/>
+  </w:num>
+  <w:num w:numId="2">
+    <w:abstractNumId w:val="1"/>
   </w:num>
 </w:numbering>
 </file>
 
 <file path=word/styles.xml><?xml version="1.0" encoding="utf-8"?>
-<w:styles xmlns:mc="http://schemas.openxmlformats.org/markup-compatibility/2006" xmlns:r="http://schemas.openxmlformats.org/officeDocument/2006/relationships" xmlns:w="http://schemas.openxmlformats.org/wordprocessingml/2006/main" xmlns:w14="http://schemas.microsoft.com/office/word/2010/wordml" xmlns:w15="http://schemas.microsoft.com/office/word/2012/wordml" mc:Ignorable="w14 w15">
+<w:styles xmlns:r="http://schemas.openxmlformats.org/officeDocument/2006/relationships" xmlns:w="http://schemas.openxmlformats.org/wordprocessingml/2006/main">
   <w:docDefaults>
     <w:rPrDefault>
       <w:rPr>
@@ -514,394 +2570,162 @@
       </w:pPr>
     </w:pPrDefault>
   </w:docDefaults>
-  <w:latentStyles w:defLockedState="0" w:defUIPriority="99" w:defSemiHidden="0" w:defUnhideWhenUsed="0" w:defQFormat="0" w:count="371">
-    <w:lsdException w:name="Normal" w:uiPriority="0" w:qFormat="1"/>
-    <w:lsdException w:name="heading 1" w:uiPriority="9" w:qFormat="1"/>
-    <w:lsdException w:name="heading 2" w:semiHidden="1" w:uiPriority="9" w:unhideWhenUsed="1" w:qFormat="1"/>
-    <w:lsdException w:name="heading 3" w:semiHidden="1" w:uiPriority="9" w:unhideWhenUsed="1" w:qFormat="1"/>
-    <w:lsdException w:name="heading 4" w:semiHidden="1" w:uiPriority="9" w:unhideWhenUsed="1" w:qFormat="1"/>
-    <w:lsdException w:name="heading 5" w:semiHidden="1" w:uiPriority="9" w:unhideWhenUsed="1" w:qFormat="1"/>
-    <w:lsdException w:name="heading 6" w:semiHidden="1" w:uiPriority="9" w:unhideWhenUsed="1" w:qFormat="1"/>
-    <w:lsdException w:name="heading 7" w:semiHidden="1" w:uiPriority="9" w:unhideWhenUsed="1" w:qFormat="1"/>
-    <w:lsdException w:name="heading 8" w:semiHidden="1" w:uiPriority="9" w:unhideWhenUsed="1" w:qFormat="1"/>
-    <w:lsdException w:name="heading 9" w:semiHidden="1" w:uiPriority="9" w:unhideWhenUsed="1" w:qFormat="1"/>
-    <w:lsdException w:name="index 1" w:semiHidden="1" w:unhideWhenUsed="1"/>
-    <w:lsdException w:name="index 2" w:semiHidden="1" w:unhideWhenUsed="1"/>
-    <w:lsdException w:name="index 3" w:semiHidden="1" w:unhideWhenUsed="1"/>
-    <w:lsdException w:name="index 4" w:semiHidden="1" w:unhideWhenUsed="1"/>
-    <w:lsdException w:name="index 5" w:semiHidden="1" w:unhideWhenUsed="1"/>
-    <w:lsdException w:name="index 6" w:semiHidden="1" w:unhideWhenUsed="1"/>
-    <w:lsdException w:name="index 7" w:semiHidden="1" w:unhideWhenUsed="1"/>
-    <w:lsdException w:name="index 8" w:semiHidden="1" w:unhideWhenUsed="1"/>
-    <w:lsdException w:name="index 9" w:semiHidden="1" w:unhideWhenUsed="1"/>
-    <w:lsdException w:name="toc 1" w:semiHidden="1" w:uiPriority="39" w:unhideWhenUsed="1"/>
-    <w:lsdException w:name="toc 2" w:semiHidden="1" w:uiPriority="39" w:unhideWhenUsed="1"/>
-    <w:lsdException w:name="toc 3" w:semiHidden="1" w:uiPriority="39" w:unhideWhenUsed="1"/>
-    <w:lsdException w:name="toc 4" w:semiHidden="1" w:uiPriority="39" w:unhideWhenUsed="1"/>
-    <w:lsdException w:name="toc 5" w:semiHidden="1" w:uiPriority="39" w:unhideWhenUsed="1"/>
-    <w:lsdException w:name="toc 6" w:semiHidden="1" w:uiPriority="39" w:unhideWhenUsed="1"/>
-    <w:lsdException w:name="toc 7" w:semiHidden="1" w:uiPriority="39" w:unhideWhenUsed="1"/>
-    <w:lsdException w:name="toc 8" w:semiHidden="1" w:uiPriority="39" w:unhideWhenUsed="1"/>
-    <w:lsdException w:name="toc 9" w:semiHidden="1" w:uiPriority="39" w:unhideWhenUsed="1"/>
-    <w:lsdException w:name="Normal Indent" w:semiHidden="1" w:unhideWhenUsed="1"/>
-    <w:lsdException w:name="footnote text" w:semiHidden="1" w:unhideWhenUsed="1"/>
-    <w:lsdException w:name="annotation text" w:semiHidden="1" w:unhideWhenUsed="1"/>
-    <w:lsdException w:name="header" w:semiHidden="1" w:unhideWhenUsed="1"/>
-    <w:lsdException w:name="footer" w:semiHidden="1" w:unhideWhenUsed="1"/>
-    <w:lsdException w:name="index heading" w:semiHidden="1" w:unhideWhenUsed="1"/>
-    <w:lsdException w:name="caption" w:semiHidden="1" w:uiPriority="35" w:unhideWhenUsed="1" w:qFormat="1"/>
-    <w:lsdException w:name="table of figures" w:semiHidden="1" w:unhideWhenUsed="1"/>
-    <w:lsdException w:name="envelope address" w:semiHidden="1" w:unhideWhenUsed="1"/>
-    <w:lsdException w:name="envelope return" w:semiHidden="1" w:unhideWhenUsed="1"/>
-    <w:lsdException w:name="footnote reference" w:semiHidden="1" w:unhideWhenUsed="1"/>
-    <w:lsdException w:name="annotation reference" w:semiHidden="1" w:unhideWhenUsed="1"/>
-    <w:lsdException w:name="line number" w:semiHidden="1" w:unhideWhenUsed="1"/>
-    <w:lsdException w:name="page number" w:semiHidden="1" w:unhideWhenUsed="1"/>
-    <w:lsdException w:name="endnote reference" w:semiHidden="1" w:unhideWhenUsed="1"/>
-    <w:lsdException w:name="endnote text" w:semiHidden="1" w:unhideWhenUsed="1"/>
-    <w:lsdException w:name="table of authorities" w:semiHidden="1" w:unhideWhenUsed="1"/>
-    <w:lsdException w:name="macro" w:semiHidden="1" w:unhideWhenUsed="1"/>
-    <w:lsdException w:name="toa heading" w:semiHidden="1" w:unhideWhenUsed="1"/>
-    <w:lsdException w:name="List" w:semiHidden="1" w:unhideWhenUsed="1"/>
-    <w:lsdException w:name="List Bullet" w:semiHidden="1" w:unhideWhenUsed="1"/>
-    <w:lsdException w:name="List Number" w:semiHidden="1" w:unhideWhenUsed="1"/>
-    <w:lsdException w:name="List 2" w:semiHidden="1" w:unhideWhenUsed="1"/>
-    <w:lsdException w:name="List 3" w:semiHidden="1" w:unhideWhenUsed="1"/>
-    <w:lsdException w:name="List 4" w:semiHidden="1" w:unhideWhenUsed="1"/>
-    <w:lsdException w:name="List 5" w:semiHidden="1" w:unhideWhenUsed="1"/>
-    <w:lsdException w:name="List Bullet 2" w:semiHidden="1" w:unhideWhenUsed="1"/>
-    <w:lsdException w:name="List Bullet 3" w:semiHidden="1" w:unhideWhenUsed="1"/>
-    <w:lsdException w:name="List Bullet 4" w:semiHidden="1" w:unhideWhenUsed="1"/>
-    <w:lsdException w:name="List Bullet 5" w:semiHidden="1" w:unhideWhenUsed="1"/>
-    <w:lsdException w:name="List Number 2" w:semiHidden="1" w:unhideWhenUsed="1"/>
-    <w:lsdException w:name="List Number 3" w:semiHidden="1" w:unhideWhenUsed="1"/>
-    <w:lsdException w:name="List Number 4" w:semiHidden="1" w:unhideWhenUsed="1"/>
-    <w:lsdException w:name="List Number 5" w:semiHidden="1" w:unhideWhenUsed="1"/>
-    <w:lsdException w:name="Title" w:uiPriority="10" w:qFormat="1"/>
-    <w:lsdException w:name="Closing" w:semiHidden="1" w:unhideWhenUsed="1"/>
-    <w:lsdException w:name="Signature" w:semiHidden="1" w:unhideWhenUsed="1"/>
-    <w:lsdException w:name="Default Paragraph Font" w:semiHidden="1" w:uiPriority="1" w:unhideWhenUsed="1"/>
-    <w:lsdException w:name="Body Text" w:semiHidden="1" w:unhideWhenUsed="1"/>
-    <w:lsdException w:name="Body Text Indent" w:semiHidden="1" w:unhideWhenUsed="1"/>
-    <w:lsdException w:name="List Continue" w:semiHidden="1" w:unhideWhenUsed="1"/>
-    <w:lsdException w:name="List Continue 2" w:semiHidden="1" w:unhideWhenUsed="1"/>
-    <w:lsdException w:name="List Continue 3" w:semiHidden="1" w:unhideWhenUsed="1"/>
-    <w:lsdException w:name="List Continue 4" w:semiHidden="1" w:unhideWhenUsed="1"/>
-    <w:lsdException w:name="List Continue 5" w:semiHidden="1" w:unhideWhenUsed="1"/>
-    <w:lsdException w:name="Message Header" w:semiHidden="1" w:unhideWhenUsed="1"/>
-    <w:lsdException w:name="Subtitle" w:uiPriority="11" w:qFormat="1"/>
-    <w:lsdException w:name="Salutation" w:semiHidden="1" w:unhideWhenUsed="1"/>
-    <w:lsdException w:name="Date" w:semiHidden="1" w:unhideWhenUsed="1"/>
-    <w:lsdException w:name="Body Text First Indent" w:semiHidden="1" w:unhideWhenUsed="1"/>
-    <w:lsdException w:name="Body Text First Indent 2" w:semiHidden="1" w:unhideWhenUsed="1"/>
-    <w:lsdException w:name="Note Heading" w:semiHidden="1" w:unhideWhenUsed="1"/>
-    <w:lsdException w:name="Body Text 2" w:semiHidden="1" w:unhideWhenUsed="1"/>
-    <w:lsdException w:name="Body Text 3" w:semiHidden="1" w:unhideWhenUsed="1"/>
-    <w:lsdException w:name="Body Text Indent 2" w:semiHidden="1" w:unhideWhenUsed="1"/>
-    <w:lsdException w:name="Body Text Indent 3" w:semiHidden="1" w:unhideWhenUsed="1"/>
-    <w:lsdException w:name="Block Text" w:semiHidden="1" w:unhideWhenUsed="1"/>
-    <w:lsdException w:name="Hyperlink" w:semiHidden="1" w:unhideWhenUsed="1"/>
-    <w:lsdException w:name="FollowedHyperlink" w:semiHidden="1" w:unhideWhenUsed="1"/>
-    <w:lsdException w:name="Strong" w:uiPriority="22" w:qFormat="1"/>
-    <w:lsdException w:name="Emphasis" w:uiPriority="20" w:qFormat="1"/>
-    <w:lsdException w:name="Document Map" w:semiHidden="1" w:unhideWhenUsed="1"/>
-    <w:lsdException w:name="Plain Text" w:semiHidden="1" w:unhideWhenUsed="1"/>
-    <w:lsdException w:name="E-mail Signature" w:semiHidden="1" w:unhideWhenUsed="1"/>
-    <w:lsdException w:name="HTML Top of Form" w:semiHidden="1" w:unhideWhenUsed="1"/>
-    <w:lsdException w:name="HTML Bottom of Form" w:semiHidden="1" w:unhideWhenUsed="1"/>
-    <w:lsdException w:name="Normal (Web)" w:semiHidden="1" w:unhideWhenUsed="1"/>
-    <w:lsdException w:name="HTML Acronym" w:semiHidden="1" w:unhideWhenUsed="1"/>
-    <w:lsdException w:name="HTML Address" w:semiHidden="1" w:unhideWhenUsed="1"/>
-    <w:lsdException w:name="HTML Cite" w:semiHidden="1" w:unhideWhenUsed="1"/>
-    <w:lsdException w:name="HTML Code" w:semiHidden="1" w:unhideWhenUsed="1"/>
-    <w:lsdException w:name="HTML Definition" w:semiHidden="1" w:unhideWhenUsed="1"/>
-    <w:lsdException w:name="HTML Keyboard" w:semiHidden="1" w:unhideWhenUsed="1"/>
-    <w:lsdException w:name="HTML Preformatted" w:semiHidden="1" w:unhideWhenUsed="1"/>
-    <w:lsdException w:name="HTML Sample" w:semiHidden="1" w:unhideWhenUsed="1"/>
-    <w:lsdException w:name="HTML Typewriter" w:semiHidden="1" w:unhideWhenUsed="1"/>
-    <w:lsdException w:name="HTML Variable" w:semiHidden="1" w:unhideWhenUsed="1"/>
-    <w:lsdException w:name="Normal Table" w:semiHidden="1" w:unhideWhenUsed="1"/>
-    <w:lsdException w:name="annotation subject" w:semiHidden="1" w:unhideWhenUsed="1"/>
-    <w:lsdException w:name="No List" w:semiHidden="1" w:unhideWhenUsed="1"/>
-    <w:lsdException w:name="Outline List 1" w:semiHidden="1" w:unhideWhenUsed="1"/>
-    <w:lsdException w:name="Outline List 2" w:semiHidden="1" w:unhideWhenUsed="1"/>
-    <w:lsdException w:name="Outline List 3" w:semiHidden="1" w:unhideWhenUsed="1"/>
-    <w:lsdException w:name="Table Simple 1" w:semiHidden="1" w:unhideWhenUsed="1"/>
-    <w:lsdException w:name="Table Simple 2" w:semiHidden="1" w:unhideWhenUsed="1"/>
-    <w:lsdException w:name="Table Simple 3" w:semiHidden="1" w:unhideWhenUsed="1"/>
-    <w:lsdException w:name="Table Classic 1" w:semiHidden="1" w:unhideWhenUsed="1"/>
-    <w:lsdException w:name="Table Classic 2" w:semiHidden="1" w:unhideWhenUsed="1"/>
-    <w:lsdException w:name="Table Classic 3" w:semiHidden="1" w:unhideWhenUsed="1"/>
-    <w:lsdException w:name="Table Classic 4" w:semiHidden="1" w:unhideWhenUsed="1"/>
-    <w:lsdException w:name="Table Colorful 1" w:semiHidden="1" w:unhideWhenUsed="1"/>
-    <w:lsdException w:name="Table Colorful 2" w:semiHidden="1" w:unhideWhenUsed="1"/>
-    <w:lsdException w:name="Table Colorful 3" w:semiHidden="1" w:unhideWhenUsed="1"/>
-    <w:lsdException w:name="Table Columns 1" w:semiHidden="1" w:unhideWhenUsed="1"/>
-    <w:lsdException w:name="Table Columns 2" w:semiHidden="1" w:unhideWhenUsed="1"/>
-    <w:lsdException w:name="Table Columns 3" w:semiHidden="1" w:unhideWhenUsed="1"/>
-    <w:lsdException w:name="Table Columns 4" w:semiHidden="1" w:unhideWhenUsed="1"/>
-    <w:lsdException w:name="Table Columns 5" w:semiHidden="1" w:unhideWhenUsed="1"/>
-    <w:lsdException w:name="Table Grid 1" w:semiHidden="1" w:unhideWhenUsed="1"/>
-    <w:lsdException w:name="Table Grid 2" w:semiHidden="1" w:unhideWhenUsed="1"/>
-    <w:lsdException w:name="Table Grid 3" w:semiHidden="1" w:unhideWhenUsed="1"/>
-    <w:lsdException w:name="Table Grid 4" w:semiHidden="1" w:unhideWhenUsed="1"/>
-    <w:lsdException w:name="Table Grid 5" w:semiHidden="1" w:unhideWhenUsed="1"/>
-    <w:lsdException w:name="Table Grid 6" w:semiHidden="1" w:unhideWhenUsed="1"/>
-    <w:lsdException w:name="Table Grid 7" w:semiHidden="1" w:unhideWhenUsed="1"/>
-    <w:lsdException w:name="Table Grid 8" w:semiHidden="1" w:unhideWhenUsed="1"/>
-    <w:lsdException w:name="Table List 1" w:semiHidden="1" w:unhideWhenUsed="1"/>
-    <w:lsdException w:name="Table List 2" w:semiHidden="1" w:unhideWhenUsed="1"/>
-    <w:lsdException w:name="Table List 3" w:semiHidden="1" w:unhideWhenUsed="1"/>
-    <w:lsdException w:name="Table List 4" w:semiHidden="1" w:unhideWhenUsed="1"/>
-    <w:lsdException w:name="Table List 5" w:semiHidden="1" w:unhideWhenUsed="1"/>
-    <w:lsdException w:name="Table List 6" w:semiHidden="1" w:unhideWhenUsed="1"/>
-    <w:lsdException w:name="Table List 7" w:semiHidden="1" w:unhideWhenUsed="1"/>
-    <w:lsdException w:name="Table List 8" w:semiHidden="1" w:unhideWhenUsed="1"/>
-    <w:lsdException w:name="Table 3D effects 1" w:semiHidden="1" w:unhideWhenUsed="1"/>
-    <w:lsdException w:name="Table 3D effects 2" w:semiHidden="1" w:unhideWhenUsed="1"/>
-    <w:lsdException w:name="Table 3D effects 3" w:semiHidden="1" w:unhideWhenUsed="1"/>
-    <w:lsdException w:name="Table Contemporary" w:semiHidden="1" w:unhideWhenUsed="1"/>
-    <w:lsdException w:name="Table Elegant" w:semiHidden="1" w:unhideWhenUsed="1"/>
-    <w:lsdException w:name="Table Professional" w:semiHidden="1" w:unhideWhenUsed="1"/>
-    <w:lsdException w:name="Table Subtle 1" w:semiHidden="1" w:unhideWhenUsed="1"/>
-    <w:lsdException w:name="Table Subtle 2" w:semiHidden="1" w:unhideWhenUsed="1"/>
-    <w:lsdException w:name="Table Web 1" w:semiHidden="1" w:unhideWhenUsed="1"/>
-    <w:lsdException w:name="Table Web 2" w:semiHidden="1" w:unhideWhenUsed="1"/>
-    <w:lsdException w:name="Table Web 3" w:semiHidden="1" w:unhideWhenUsed="1"/>
-    <w:lsdException w:name="Balloon Text" w:semiHidden="1" w:unhideWhenUsed="1"/>
-    <w:lsdException w:name="Table Grid" w:uiPriority="39"/>
-    <w:lsdException w:name="Table Theme" w:semiHidden="1" w:unhideWhenUsed="1"/>
-    <w:lsdException w:name="Placeholder Text" w:semiHidden="1"/>
-    <w:lsdException w:name="No Spacing" w:uiPriority="1" w:qFormat="1"/>
-    <w:lsdException w:name="Light Shading" w:uiPriority="60"/>
-    <w:lsdException w:name="Light List" w:uiPriority="61"/>
-    <w:lsdException w:name="Light Grid" w:uiPriority="62"/>
-    <w:lsdException w:name="Medium Shading 1" w:uiPriority="63"/>
-    <w:lsdException w:name="Medium Shading 2" w:uiPriority="64"/>
-    <w:lsdException w:name="Medium List 1" w:uiPriority="65"/>
-    <w:lsdException w:name="Medium List 2" w:uiPriority="66"/>
-    <w:lsdException w:name="Medium Grid 1" w:uiPriority="67"/>
-    <w:lsdException w:name="Medium Grid 2" w:uiPriority="68"/>
-    <w:lsdException w:name="Medium Grid 3" w:uiPriority="69"/>
-    <w:lsdException w:name="Dark List" w:uiPriority="70"/>
-    <w:lsdException w:name="Colorful Shading" w:uiPriority="71"/>
-    <w:lsdException w:name="Colorful List" w:uiPriority="72"/>
-    <w:lsdException w:name="Colorful Grid" w:uiPriority="73"/>
-    <w:lsdException w:name="Light Shading Accent 1" w:uiPriority="60"/>
-    <w:lsdException w:name="Light List Accent 1" w:uiPriority="61"/>
-    <w:lsdException w:name="Light Grid Accent 1" w:uiPriority="62"/>
-    <w:lsdException w:name="Medium Shading 1 Accent 1" w:uiPriority="63"/>
-    <w:lsdException w:name="Medium Shading 2 Accent 1" w:uiPriority="64"/>
-    <w:lsdException w:name="Medium List 1 Accent 1" w:uiPriority="65"/>
-    <w:lsdException w:name="Revision" w:semiHidden="1"/>
-    <w:lsdException w:name="List Paragraph" w:uiPriority="34" w:qFormat="1"/>
-    <w:lsdException w:name="Quote" w:uiPriority="29" w:qFormat="1"/>
-    <w:lsdException w:name="Intense Quote" w:uiPriority="30" w:qFormat="1"/>
-    <w:lsdException w:name="Medium List 2 Accent 1" w:uiPriority="66"/>
-    <w:lsdException w:name="Medium Grid 1 Accent 1" w:uiPriority="67"/>
-    <w:lsdException w:name="Medium Grid 2 Accent 1" w:uiPriority="68"/>
-    <w:lsdException w:name="Medium Grid 3 Accent 1" w:uiPriority="69"/>
-    <w:lsdException w:name="Dark List Accent 1" w:uiPriority="70"/>
-    <w:lsdException w:name="Colorful Shading Accent 1" w:uiPriority="71"/>
-    <w:lsdException w:name="Colorful List Accent 1" w:uiPriority="72"/>
-    <w:lsdException w:name="Colorful Grid Accent 1" w:uiPriority="73"/>
-    <w:lsdException w:name="Light Shading Accent 2" w:uiPriority="60"/>
-    <w:lsdException w:name="Light List Accent 2" w:uiPriority="61"/>
-    <w:lsdException w:name="Light Grid Accent 2" w:uiPriority="62"/>
-    <w:lsdException w:name="Medium Shading 1 Accent 2" w:uiPriority="63"/>
-    <w:lsdException w:name="Medium Shading 2 Accent 2" w:uiPriority="64"/>
-    <w:lsdException w:name="Medium List 1 Accent 2" w:uiPriority="65"/>
-    <w:lsdException w:name="Medium List 2 Accent 2" w:uiPriority="66"/>
-    <w:lsdException w:name="Medium Grid 1 Accent 2" w:uiPriority="67"/>
-    <w:lsdException w:name="Medium Grid 2 Accent 2" w:uiPriority="68"/>
-    <w:lsdException w:name="Medium Grid 3 Accent 2" w:uiPriority="69"/>
-    <w:lsdException w:name="Dark List Accent 2" w:uiPriority="70"/>
-    <w:lsdException w:name="Colorful Shading Accent 2" w:uiPriority="71"/>
-    <w:lsdException w:name="Colorful List Accent 2" w:uiPriority="72"/>
-    <w:lsdException w:name="Colorful Grid Accent 2" w:uiPriority="73"/>
-    <w:lsdException w:name="Light Shading Accent 3" w:uiPriority="60"/>
-    <w:lsdException w:name="Light List Accent 3" w:uiPriority="61"/>
-    <w:lsdException w:name="Light Grid Accent 3" w:uiPriority="62"/>
-    <w:lsdException w:name="Medium Shading 1 Accent 3" w:uiPriority="63"/>
-    <w:lsdException w:name="Medium Shading 2 Accent 3" w:uiPriority="64"/>
-    <w:lsdException w:name="Medium List 1 Accent 3" w:uiPriority="65"/>
-    <w:lsdException w:name="Medium List 2 Accent 3" w:uiPriority="66"/>
-    <w:lsdException w:name="Medium Grid 1 Accent 3" w:uiPriority="67"/>
-    <w:lsdException w:name="Medium Grid 2 Accent 3" w:uiPriority="68"/>
-    <w:lsdException w:name="Medium Grid 3 Accent 3" w:uiPriority="69"/>
-    <w:lsdException w:name="Dark List Accent 3" w:uiPriority="70"/>
-    <w:lsdException w:name="Colorful Shading Accent 3" w:uiPriority="71"/>
-    <w:lsdException w:name="Colorful List Accent 3" w:uiPriority="72"/>
-    <w:lsdException w:name="Colorful Grid Accent 3" w:uiPriority="73"/>
-    <w:lsdException w:name="Light Shading Accent 4" w:uiPriority="60"/>
-    <w:lsdException w:name="Light List Accent 4" w:uiPriority="61"/>
-    <w:lsdException w:name="Light Grid Accent 4" w:uiPriority="62"/>
-    <w:lsdException w:name="Medium Shading 1 Accent 4" w:uiPriority="63"/>
-    <w:lsdException w:name="Medium Shading 2 Accent 4" w:uiPriority="64"/>
-    <w:lsdException w:name="Medium List 1 Accent 4" w:uiPriority="65"/>
-    <w:lsdException w:name="Medium List 2 Accent 4" w:uiPriority="66"/>
-    <w:lsdException w:name="Medium Grid 1 Accent 4" w:uiPriority="67"/>
-    <w:lsdException w:name="Medium Grid 2 Accent 4" w:uiPriority="68"/>
-    <w:lsdException w:name="Medium Grid 3 Accent 4" w:uiPriority="69"/>
-    <w:lsdException w:name="Dark List Accent 4" w:uiPriority="70"/>
-    <w:lsdException w:name="Colorful Shading Accent 4" w:uiPriority="71"/>
-    <w:lsdException w:name="Colorful List Accent 4" w:uiPriority="72"/>
-    <w:lsdException w:name="Colorful Grid Accent 4" w:uiPriority="73"/>
-    <w:lsdException w:name="Light Shading Accent 5" w:uiPriority="60"/>
-    <w:lsdException w:name="Light List Accent 5" w:uiPriority="61"/>
-    <w:lsdException w:name="Light Grid Accent 5" w:uiPriority="62"/>
-    <w:lsdException w:name="Medium Shading 1 Accent 5" w:uiPriority="63"/>
-    <w:lsdException w:name="Medium Shading 2 Accent 5" w:uiPriority="64"/>
-    <w:lsdException w:name="Medium List 1 Accent 5" w:uiPriority="65"/>
-    <w:lsdException w:name="Medium List 2 Accent 5" w:uiPriority="66"/>
-    <w:lsdException w:name="Medium Grid 1 Accent 5" w:uiPriority="67"/>
-    <w:lsdException w:name="Medium Grid 2 Accent 5" w:uiPriority="68"/>
-    <w:lsdException w:name="Medium Grid 3 Accent 5" w:uiPriority="69"/>
-    <w:lsdException w:name="Dark List Accent 5" w:uiPriority="70"/>
-    <w:lsdException w:name="Colorful Shading Accent 5" w:uiPriority="71"/>
-    <w:lsdException w:name="Colorful List Accent 5" w:uiPriority="72"/>
-    <w:lsdException w:name="Colorful Grid Accent 5" w:uiPriority="73"/>
-    <w:lsdException w:name="Light Shading Accent 6" w:uiPriority="60"/>
-    <w:lsdException w:name="Light List Accent 6" w:uiPriority="61"/>
-    <w:lsdException w:name="Light Grid Accent 6" w:uiPriority="62"/>
-    <w:lsdException w:name="Medium Shading 1 Accent 6" w:uiPriority="63"/>
-    <w:lsdException w:name="Medium Shading 2 Accent 6" w:uiPriority="64"/>
-    <w:lsdException w:name="Medium List 1 Accent 6" w:uiPriority="65"/>
-    <w:lsdException w:name="Medium List 2 Accent 6" w:uiPriority="66"/>
-    <w:lsdException w:name="Medium Grid 1 Accent 6" w:uiPriority="67"/>
-    <w:lsdException w:name="Medium Grid 2 Accent 6" w:uiPriority="68"/>
-    <w:lsdException w:name="Medium Grid 3 Accent 6" w:uiPriority="69"/>
-    <w:lsdException w:name="Dark List Accent 6" w:uiPriority="70"/>
-    <w:lsdException w:name="Colorful Shading Accent 6" w:uiPriority="71"/>
-    <w:lsdException w:name="Colorful List Accent 6" w:uiPriority="72"/>
-    <w:lsdException w:name="Colorful Grid Accent 6" w:uiPriority="73"/>
-    <w:lsdException w:name="Subtle Emphasis" w:uiPriority="19" w:qFormat="1"/>
-    <w:lsdException w:name="Intense Emphasis" w:uiPriority="21" w:qFormat="1"/>
-    <w:lsdException w:name="Subtle Reference" w:uiPriority="31" w:qFormat="1"/>
-    <w:lsdException w:name="Intense Reference" w:uiPriority="32" w:qFormat="1"/>
-    <w:lsdException w:name="Book Title" w:uiPriority="33" w:qFormat="1"/>
-    <w:lsdException w:name="Bibliography" w:semiHidden="1" w:uiPriority="37" w:unhideWhenUsed="1"/>
-    <w:lsdException w:name="TOC Heading" w:semiHidden="1" w:uiPriority="39" w:unhideWhenUsed="1" w:qFormat="1"/>
-    <w:lsdException w:name="Plain Table 1" w:uiPriority="41"/>
-    <w:lsdException w:name="Plain Table 2" w:uiPriority="42"/>
-    <w:lsdException w:name="Plain Table 3" w:uiPriority="43"/>
-    <w:lsdException w:name="Plain Table 4" w:uiPriority="44"/>
-    <w:lsdException w:name="Plain Table 5" w:uiPriority="45"/>
-    <w:lsdException w:name="Grid Table Light" w:uiPriority="40"/>
-    <w:lsdException w:name="Grid Table 1 Light" w:uiPriority="46"/>
-    <w:lsdException w:name="Grid Table 2" w:uiPriority="47"/>
-    <w:lsdException w:name="Grid Table 3" w:uiPriority="48"/>
-    <w:lsdException w:name="Grid Table 4" w:uiPriority="49"/>
-    <w:lsdException w:name="Grid Table 5 Dark" w:uiPriority="50"/>
-    <w:lsdException w:name="Grid Table 6 Colorful" w:uiPriority="51"/>
-    <w:lsdException w:name="Grid Table 7 Colorful" w:uiPriority="52"/>
-    <w:lsdException w:name="Grid Table 1 Light Accent 1" w:uiPriority="46"/>
-    <w:lsdException w:name="Grid Table 2 Accent 1" w:uiPriority="47"/>
-    <w:lsdException w:name="Grid Table 3 Accent 1" w:uiPriority="48"/>
-    <w:lsdException w:name="Grid Table 4 Accent 1" w:uiPriority="49"/>
-    <w:lsdException w:name="Grid Table 5 Dark Accent 1" w:uiPriority="50"/>
-    <w:lsdException w:name="Grid Table 6 Colorful Accent 1" w:uiPriority="51"/>
-    <w:lsdException w:name="Grid Table 7 Colorful Accent 1" w:uiPriority="52"/>
-    <w:lsdException w:name="Grid Table 1 Light Accent 2" w:uiPriority="46"/>
-    <w:lsdException w:name="Grid Table 2 Accent 2" w:uiPriority="47"/>
-    <w:lsdException w:name="Grid Table 3 Accent 2" w:uiPriority="48"/>
-    <w:lsdException w:name="Grid Table 4 Accent 2" w:uiPriority="49"/>
-    <w:lsdException w:name="Grid Table 5 Dark Accent 2" w:uiPriority="50"/>
-    <w:lsdException w:name="Grid Table 6 Colorful Accent 2" w:uiPriority="51"/>
-    <w:lsdException w:name="Grid Table 7 Colorful Accent 2" w:uiPriority="52"/>
-    <w:lsdException w:name="Grid Table 1 Light Accent 3" w:uiPriority="46"/>
-    <w:lsdException w:name="Grid Table 2 Accent 3" w:uiPriority="47"/>
-    <w:lsdException w:name="Grid Table 3 Accent 3" w:uiPriority="48"/>
-    <w:lsdException w:name="Grid Table 4 Accent 3" w:uiPriority="49"/>
-    <w:lsdException w:name="Grid Table 5 Dark Accent 3" w:uiPriority="50"/>
-    <w:lsdException w:name="Grid Table 6 Colorful Accent 3" w:uiPriority="51"/>
-    <w:lsdException w:name="Grid Table 7 Colorful Accent 3" w:uiPriority="52"/>
-    <w:lsdException w:name="Grid Table 1 Light Accent 4" w:uiPriority="46"/>
-    <w:lsdException w:name="Grid Table 2 Accent 4" w:uiPriority="47"/>
-    <w:lsdException w:name="Grid Table 3 Accent 4" w:uiPriority="48"/>
-    <w:lsdException w:name="Grid Table 4 Accent 4" w:uiPriority="49"/>
-    <w:lsdException w:name="Grid Table 5 Dark Accent 4" w:uiPriority="50"/>
-    <w:lsdException w:name="Grid Table 6 Colorful Accent 4" w:uiPriority="51"/>
-    <w:lsdException w:name="Grid Table 7 Colorful Accent 4" w:uiPriority="52"/>
-    <w:lsdException w:name="Grid Table 1 Light Accent 5" w:uiPriority="46"/>
-    <w:lsdException w:name="Grid Table 2 Accent 5" w:uiPriority="47"/>
-    <w:lsdException w:name="Grid Table 3 Accent 5" w:uiPriority="48"/>
-    <w:lsdException w:name="Grid Table 4 Accent 5" w:uiPriority="49"/>
-    <w:lsdException w:name="Grid Table 5 Dark Accent 5" w:uiPriority="50"/>
-    <w:lsdException w:name="Grid Table 6 Colorful Accent 5" w:uiPriority="51"/>
-    <w:lsdException w:name="Grid Table 7 Colorful Accent 5" w:uiPriority="52"/>
-    <w:lsdException w:name="Grid Table 1 Light Accent 6" w:uiPriority="46"/>
-    <w:lsdException w:name="Grid Table 2 Accent 6" w:uiPriority="47"/>
-    <w:lsdException w:name="Grid Table 3 Accent 6" w:uiPriority="48"/>
-    <w:lsdException w:name="Grid Table 4 Accent 6" w:uiPriority="49"/>
-    <w:lsdException w:name="Grid Table 5 Dark Accent 6" w:uiPriority="50"/>
-    <w:lsdException w:name="Grid Table 6 Colorful Accent 6" w:uiPriority="51"/>
-    <w:lsdException w:name="Grid Table 7 Colorful Accent 6" w:uiPriority="52"/>
-    <w:lsdException w:name="List Table 1 Light" w:uiPriority="46"/>
-    <w:lsdException w:name="List Table 2" w:uiPriority="47"/>
-    <w:lsdException w:name="List Table 3" w:uiPriority="48"/>
-    <w:lsdException w:name="List Table 4" w:uiPriority="49"/>
-    <w:lsdException w:name="List Table 5 Dark" w:uiPriority="50"/>
-    <w:lsdException w:name="List Table 6 Colorful" w:uiPriority="51"/>
-    <w:lsdException w:name="List Table 7 Colorful" w:uiPriority="52"/>
-    <w:lsdException w:name="List Table 1 Light Accent 1" w:uiPriority="46"/>
-    <w:lsdException w:name="List Table 2 Accent 1" w:uiPriority="47"/>
-    <w:lsdException w:name="List Table 3 Accent 1" w:uiPriority="48"/>
-    <w:lsdException w:name="List Table 4 Accent 1" w:uiPriority="49"/>
-    <w:lsdException w:name="List Table 5 Dark Accent 1" w:uiPriority="50"/>
-    <w:lsdException w:name="List Table 6 Colorful Accent 1" w:uiPriority="51"/>
-    <w:lsdException w:name="List Table 7 Colorful Accent 1" w:uiPriority="52"/>
-    <w:lsdException w:name="List Table 1 Light Accent 2" w:uiPriority="46"/>
-    <w:lsdException w:name="List Table 2 Accent 2" w:uiPriority="47"/>
-    <w:lsdException w:name="List Table 3 Accent 2" w:uiPriority="48"/>
-    <w:lsdException w:name="List Table 4 Accent 2" w:uiPriority="49"/>
-    <w:lsdException w:name="List Table 5 Dark Accent 2" w:uiPriority="50"/>
-    <w:lsdException w:name="List Table 6 Colorful Accent 2" w:uiPriority="51"/>
-    <w:lsdException w:name="List Table 7 Colorful Accent 2" w:uiPriority="52"/>
-    <w:lsdException w:name="List Table 1 Light Accent 3" w:uiPriority="46"/>
-    <w:lsdException w:name="List Table 2 Accent 3" w:uiPriority="47"/>
-    <w:lsdException w:name="List Table 3 Accent 3" w:uiPriority="48"/>
-    <w:lsdException w:name="List Table 4 Accent 3" w:uiPriority="49"/>
-    <w:lsdException w:name="List Table 5 Dark Accent 3" w:uiPriority="50"/>
-    <w:lsdException w:name="List Table 6 Colorful Accent 3" w:uiPriority="51"/>
-    <w:lsdException w:name="List Table 7 Colorful Accent 3" w:uiPriority="52"/>
-    <w:lsdException w:name="List Table 1 Light Accent 4" w:uiPriority="46"/>
-    <w:lsdException w:name="List Table 2 Accent 4" w:uiPriority="47"/>
-    <w:lsdException w:name="List Table 3 Accent 4" w:uiPriority="48"/>
-    <w:lsdException w:name="List Table 4 Accent 4" w:uiPriority="49"/>
-    <w:lsdException w:name="List Table 5 Dark Accent 4" w:uiPriority="50"/>
-    <w:lsdException w:name="List Table 6 Colorful Accent 4" w:uiPriority="51"/>
-    <w:lsdException w:name="List Table 7 Colorful Accent 4" w:uiPriority="52"/>
-    <w:lsdException w:name="List Table 1 Light Accent 5" w:uiPriority="46"/>
-    <w:lsdException w:name="List Table 2 Accent 5" w:uiPriority="47"/>
-    <w:lsdException w:name="List Table 3 Accent 5" w:uiPriority="48"/>
-    <w:lsdException w:name="List Table 4 Accent 5" w:uiPriority="49"/>
-    <w:lsdException w:name="List Table 5 Dark Accent 5" w:uiPriority="50"/>
-    <w:lsdException w:name="List Table 6 Colorful Accent 5" w:uiPriority="51"/>
-    <w:lsdException w:name="List Table 7 Colorful Accent 5" w:uiPriority="52"/>
-    <w:lsdException w:name="List Table 1 Light Accent 6" w:uiPriority="46"/>
-    <w:lsdException w:name="List Table 2 Accent 6" w:uiPriority="47"/>
-    <w:lsdException w:name="List Table 3 Accent 6" w:uiPriority="48"/>
-    <w:lsdException w:name="List Table 4 Accent 6" w:uiPriority="49"/>
-    <w:lsdException w:name="List Table 5 Dark Accent 6" w:uiPriority="50"/>
-    <w:lsdException w:name="List Table 6 Colorful Accent 6" w:uiPriority="51"/>
-    <w:lsdException w:name="List Table 7 Colorful Accent 6" w:uiPriority="52"/>
+  <w:latentStyles w:defLockedState="0" w:defUIPriority="99" w:defSemiHidden="1" w:defUnhideWhenUsed="1" w:defQFormat="0" w:count="267">
+    <w:lsdException w:name="Normal" w:semiHidden="0" w:uiPriority="0" w:unhideWhenUsed="0" w:qFormat="1"/>
+    <w:lsdException w:name="heading 1" w:semiHidden="0" w:uiPriority="9" w:unhideWhenUsed="0" w:qFormat="1"/>
+    <w:lsdException w:name="heading 2" w:uiPriority="9" w:qFormat="1"/>
+    <w:lsdException w:name="heading 3" w:uiPriority="9" w:qFormat="1"/>
+    <w:lsdException w:name="heading 4" w:uiPriority="9" w:qFormat="1"/>
+    <w:lsdException w:name="heading 5" w:uiPriority="9" w:qFormat="1"/>
+    <w:lsdException w:name="heading 6" w:uiPriority="9" w:qFormat="1"/>
+    <w:lsdException w:name="heading 7" w:uiPriority="9" w:qFormat="1"/>
+    <w:lsdException w:name="heading 8" w:uiPriority="9" w:qFormat="1"/>
+    <w:lsdException w:name="heading 9" w:uiPriority="9" w:qFormat="1"/>
+    <w:lsdException w:name="toc 1" w:uiPriority="39"/>
+    <w:lsdException w:name="toc 2" w:uiPriority="39"/>
+    <w:lsdException w:name="toc 3" w:uiPriority="39"/>
+    <w:lsdException w:name="toc 4" w:uiPriority="39"/>
+    <w:lsdException w:name="toc 5" w:uiPriority="39"/>
+    <w:lsdException w:name="toc 6" w:uiPriority="39"/>
+    <w:lsdException w:name="toc 7" w:uiPriority="39"/>
+    <w:lsdException w:name="toc 8" w:uiPriority="39"/>
+    <w:lsdException w:name="toc 9" w:uiPriority="39"/>
+    <w:lsdException w:name="caption" w:uiPriority="35" w:qFormat="1"/>
+    <w:lsdException w:name="Title" w:semiHidden="0" w:uiPriority="10" w:unhideWhenUsed="0" w:qFormat="1"/>
+    <w:lsdException w:name="Default Paragraph Font" w:uiPriority="1"/>
+    <w:lsdException w:name="Subtitle" w:semiHidden="0" w:uiPriority="11" w:unhideWhenUsed="0" w:qFormat="1"/>
+    <w:lsdException w:name="Strong" w:semiHidden="0" w:uiPriority="22" w:unhideWhenUsed="0" w:qFormat="1"/>
+    <w:lsdException w:name="Emphasis" w:semiHidden="0" w:uiPriority="20" w:unhideWhenUsed="0" w:qFormat="1"/>
+    <w:lsdException w:name="Table Grid" w:semiHidden="0" w:uiPriority="39" w:unhideWhenUsed="0"/>
+    <w:lsdException w:name="Placeholder Text" w:unhideWhenUsed="0"/>
+    <w:lsdException w:name="No Spacing" w:semiHidden="0" w:uiPriority="1" w:unhideWhenUsed="0" w:qFormat="1"/>
+    <w:lsdException w:name="Light Shading" w:semiHidden="0" w:uiPriority="60" w:unhideWhenUsed="0"/>
+    <w:lsdException w:name="Light List" w:semiHidden="0" w:uiPriority="61" w:unhideWhenUsed="0"/>
+    <w:lsdException w:name="Light Grid" w:semiHidden="0" w:uiPriority="62" w:unhideWhenUsed="0"/>
+    <w:lsdException w:name="Medium Shading 1" w:semiHidden="0" w:uiPriority="63" w:unhideWhenUsed="0"/>
+    <w:lsdException w:name="Medium Shading 2" w:semiHidden="0" w:uiPriority="64" w:unhideWhenUsed="0"/>
+    <w:lsdException w:name="Medium List 1" w:semiHidden="0" w:uiPriority="65" w:unhideWhenUsed="0"/>
+    <w:lsdException w:name="Medium List 2" w:semiHidden="0" w:uiPriority="66" w:unhideWhenUsed="0"/>
+    <w:lsdException w:name="Medium Grid 1" w:semiHidden="0" w:uiPriority="67" w:unhideWhenUsed="0"/>
+    <w:lsdException w:name="Medium Grid 2" w:semiHidden="0" w:uiPriority="68" w:unhideWhenUsed="0"/>
+    <w:lsdException w:name="Medium Grid 3" w:semiHidden="0" w:uiPriority="69" w:unhideWhenUsed="0"/>
+    <w:lsdException w:name="Dark List" w:semiHidden="0" w:uiPriority="70" w:unhideWhenUsed="0"/>
+    <w:lsdException w:name="Colorful Shading" w:semiHidden="0" w:uiPriority="71" w:unhideWhenUsed="0"/>
+    <w:lsdException w:name="Colorful List" w:semiHidden="0" w:uiPriority="72" w:unhideWhenUsed="0"/>
+    <w:lsdException w:name="Colorful Grid" w:semiHidden="0" w:uiPriority="73" w:unhideWhenUsed="0"/>
+    <w:lsdException w:name="Light Shading Accent 1" w:semiHidden="0" w:uiPriority="60" w:unhideWhenUsed="0"/>
+    <w:lsdException w:name="Light List Accent 1" w:semiHidden="0" w:uiPriority="61" w:unhideWhenUsed="0"/>
+    <w:lsdException w:name="Light Grid Accent 1" w:semiHidden="0" w:uiPriority="62" w:unhideWhenUsed="0"/>
+    <w:lsdException w:name="Medium Shading 1 Accent 1" w:semiHidden="0" w:uiPriority="63" w:unhideWhenUsed="0"/>
+    <w:lsdException w:name="Medium Shading 2 Accent 1" w:semiHidden="0" w:uiPriority="64" w:unhideWhenUsed="0"/>
+    <w:lsdException w:name="Medium List 1 Accent 1" w:semiHidden="0" w:uiPriority="65" w:unhideWhenUsed="0"/>
+    <w:lsdException w:name="Revision" w:unhideWhenUsed="0"/>
+    <w:lsdException w:name="List Paragraph" w:semiHidden="0" w:uiPriority="34" w:unhideWhenUsed="0" w:qFormat="1"/>
+    <w:lsdException w:name="Quote" w:semiHidden="0" w:uiPriority="29" w:unhideWhenUsed="0" w:qFormat="1"/>
+    <w:lsdException w:name="Intense Quote" w:semiHidden="0" w:uiPriority="30" w:unhideWhenUsed="0" w:qFormat="1"/>
+    <w:lsdException w:name="Medium List 2 Accent 1" w:semiHidden="0" w:uiPriority="66" w:unhideWhenUsed="0"/>
+    <w:lsdException w:name="Medium Grid 1 Accent 1" w:semiHidden="0" w:uiPriority="67" w:unhideWhenUsed="0"/>
+    <w:lsdException w:name="Medium Grid 2 Accent 1" w:semiHidden="0" w:uiPriority="68" w:unhideWhenUsed="0"/>
+    <w:lsdException w:name="Medium Grid 3 Accent 1" w:semiHidden="0" w:uiPriority="69" w:unhideWhenUsed="0"/>
+    <w:lsdException w:name="Dark List Accent 1" w:semiHidden="0" w:uiPriority="70" w:unhideWhenUsed="0"/>
+    <w:lsdException w:name="Colorful Shading Accent 1" w:semiHidden="0" w:uiPriority="71" w:unhideWhenUsed="0"/>
+    <w:lsdException w:name="Colorful List Accent 1" w:semiHidden="0" w:uiPriority="72" w:unhideWhenUsed="0"/>
+    <w:lsdException w:name="Colorful Grid Accent 1" w:semiHidden="0" w:uiPriority="73" w:unhideWhenUsed="0"/>
+    <w:lsdException w:name="Light Shading Accent 2" w:semiHidden="0" w:uiPriority="60" w:unhideWhenUsed="0"/>
+    <w:lsdException w:name="Light List Accent 2" w:semiHidden="0" w:uiPriority="61" w:unhideWhenUsed="0"/>
+    <w:lsdException w:name="Light Grid Accent 2" w:semiHidden="0" w:uiPriority="62" w:unhideWhenUsed="0"/>
+    <w:lsdException w:name="Medium Shading 1 Accent 2" w:semiHidden="0" w:uiPriority="63" w:unhideWhenUsed="0"/>
+    <w:lsdException w:name="Medium Shading 2 Accent 2" w:semiHidden="0" w:uiPriority="64" w:unhideWhenUsed="0"/>
+    <w:lsdException w:name="Medium List 1 Accent 2" w:semiHidden="0" w:uiPriority="65" w:unhideWhenUsed="0"/>
+    <w:lsdException w:name="Medium List 2 Accent 2" w:semiHidden="0" w:uiPriority="66" w:unhideWhenUsed="0"/>
+    <w:lsdException w:name="Medium Grid 1 Accent 2" w:semiHidden="0" w:uiPriority="67" w:unhideWhenUsed="0"/>
+    <w:lsdException w:name="Medium Grid 2 Accent 2" w:semiHidden="0" w:uiPriority="68" w:unhideWhenUsed="0"/>
+    <w:lsdException w:name="Medium Grid 3 Accent 2" w:semiHidden="0" w:uiPriority="69" w:unhideWhenUsed="0"/>
+    <w:lsdException w:name="Dark List Accent 2" w:semiHidden="0" w:uiPriority="70" w:unhideWhenUsed="0"/>
+    <w:lsdException w:name="Colorful Shading Accent 2" w:semiHidden="0" w:uiPriority="71" w:unhideWhenUsed="0"/>
+    <w:lsdException w:name="Colorful List Accent 2" w:semiHidden="0" w:uiPriority="72" w:unhideWhenUsed="0"/>
+    <w:lsdException w:name="Colorful Grid Accent 2" w:semiHidden="0" w:uiPriority="73" w:unhideWhenUsed="0"/>
+    <w:lsdException w:name="Light Shading Accent 3" w:semiHidden="0" w:uiPriority="60" w:unhideWhenUsed="0"/>
+    <w:lsdException w:name="Light List Accent 3" w:semiHidden="0" w:uiPriority="61" w:unhideWhenUsed="0"/>
+    <w:lsdException w:name="Light Grid Accent 3" w:semiHidden="0" w:uiPriority="62" w:unhideWhenUsed="0"/>
+    <w:lsdException w:name="Medium Shading 1 Accent 3" w:semiHidden="0" w:uiPriority="63" w:unhideWhenUsed="0"/>
+    <w:lsdException w:name="Medium Shading 2 Accent 3" w:semiHidden="0" w:uiPriority="64" w:unhideWhenUsed="0"/>
+    <w:lsdException w:name="Medium List 1 Accent 3" w:semiHidden="0" w:uiPriority="65" w:unhideWhenUsed="0"/>
+    <w:lsdException w:name="Medium List 2 Accent 3" w:semiHidden="0" w:uiPriority="66" w:unhideWhenUsed="0"/>
+    <w:lsdException w:name="Medium Grid 1 Accent 3" w:semiHidden="0" w:uiPriority="67" w:unhideWhenUsed="0"/>
+    <w:lsdException w:name="Medium Grid 2 Accent 3" w:semiHidden="0" w:uiPriority="68" w:unhideWhenUsed="0"/>
+    <w:lsdException w:name="Medium Grid 3 Accent 3" w:semiHidden="0" w:uiPriority="69" w:unhideWhenUsed="0"/>
+    <w:lsdException w:name="Dark List Accent 3" w:semiHidden="0" w:uiPriority="70" w:unhideWhenUsed="0"/>
+    <w:lsdException w:name="Colorful Shading Accent 3" w:semiHidden="0" w:uiPriority="71" w:unhideWhenUsed="0"/>
+    <w:lsdException w:name="Colorful List Accent 3" w:semiHidden="0" w:uiPriority="72" w:unhideWhenUsed="0"/>
+    <w:lsdException w:name="Colorful Grid Accent 3" w:semiHidden="0" w:uiPriority="73" w:unhideWhenUsed="0"/>
+    <w:lsdException w:name="Light Shading Accent 4" w:semiHidden="0" w:uiPriority="60" w:unhideWhenUsed="0"/>
+    <w:lsdException w:name="Light List Accent 4" w:semiHidden="0" w:uiPriority="61" w:unhideWhenUsed="0"/>
+    <w:lsdException w:name="Light Grid Accent 4" w:semiHidden="0" w:uiPriority="62" w:unhideWhenUsed="0"/>
+    <w:lsdException w:name="Medium Shading 1 Accent 4" w:semiHidden="0" w:uiPriority="63" w:unhideWhenUsed="0"/>
+    <w:lsdException w:name="Medium Shading 2 Accent 4" w:semiHidden="0" w:uiPriority="64" w:unhideWhenUsed="0"/>
+    <w:lsdException w:name="Medium List 1 Accent 4" w:semiHidden="0" w:uiPriority="65" w:unhideWhenUsed="0"/>
+    <w:lsdException w:name="Medium List 2 Accent 4" w:semiHidden="0" w:uiPriority="66" w:unhideWhenUsed="0"/>
+    <w:lsdException w:name="Medium Grid 1 Accent 4" w:semiHidden="0" w:uiPriority="67" w:unhideWhenUsed="0"/>
+    <w:lsdException w:name="Medium Grid 2 Accent 4" w:semiHidden="0" w:uiPriority="68" w:unhideWhenUsed="0"/>
+    <w:lsdException w:name="Medium Grid 3 Accent 4" w:semiHidden="0" w:uiPriority="69" w:unhideWhenUsed="0"/>
+    <w:lsdException w:name="Dark List Accent 4" w:semiHidden="0" w:uiPriority="70" w:unhideWhenUsed="0"/>
+    <w:lsdException w:name="Colorful Shading Accent 4" w:semiHidden="0" w:uiPriority="71" w:unhideWhenUsed="0"/>
+    <w:lsdException w:name="Colorful List Accent 4" w:semiHidden="0" w:uiPriority="72" w:unhideWhenUsed="0"/>
+    <w:lsdException w:name="Colorful Grid Accent 4" w:semiHidden="0" w:uiPriority="73" w:unhideWhenUsed="0"/>
+    <w:lsdException w:name="Light Shading Accent 5" w:semiHidden="0" w:uiPriority="60" w:unhideWhenUsed="0"/>
+    <w:lsdException w:name="Light List Accent 5" w:semiHidden="0" w:uiPriority="61" w:unhideWhenUsed="0"/>
+    <w:lsdException w:name="Light Grid Accent 5" w:semiHidden="0" w:uiPriority="62" w:unhideWhenUsed="0"/>
+    <w:lsdException w:name="Medium Shading 1 Accent 5" w:semiHidden="0" w:uiPriority="63" w:unhideWhenUsed="0"/>
+    <w:lsdException w:name="Medium Shading 2 Accent 5" w:semiHidden="0" w:uiPriority="64" w:unhideWhenUsed="0"/>
+    <w:lsdException w:name="Medium List 1 Accent 5" w:semiHidden="0" w:uiPriority="65" w:unhideWhenUsed="0"/>
+    <w:lsdException w:name="Medium List 2 Accent 5" w:semiHidden="0" w:uiPriority="66" w:unhideWhenUsed="0"/>
+    <w:lsdException w:name="Medium Grid 1 Accent 5" w:semiHidden="0" w:uiPriority="67" w:unhideWhenUsed="0"/>
+    <w:lsdException w:name="Medium Grid 2 Accent 5" w:semiHidden="0" w:uiPriority="68" w:unhideWhenUsed="0"/>
+    <w:lsdException w:name="Medium Grid 3 Accent 5" w:semiHidden="0" w:uiPriority="69" w:unhideWhenUsed="0"/>
+    <w:lsdException w:name="Dark List Accent 5" w:semiHidden="0" w:uiPriority="70" w:unhideWhenUsed="0"/>
+    <w:lsdException w:name="Colorful Shading Accent 5" w:semiHidden="0" w:uiPriority="71" w:unhideWhenUsed="0"/>
+    <w:lsdException w:name="Colorful List Accent 5" w:semiHidden="0" w:uiPriority="72" w:unhideWhenUsed="0"/>
+    <w:lsdException w:name="Colorful Grid Accent 5" w:semiHidden="0" w:uiPriority="73" w:unhideWhenUsed="0"/>
+    <w:lsdException w:name="Light Shading Accent 6" w:semiHidden="0" w:uiPriority="60" w:unhideWhenUsed="0"/>
+    <w:lsdException w:name="Light List Accent 6" w:semiHidden="0" w:uiPriority="61" w:unhideWhenUsed="0"/>
+    <w:lsdException w:name="Light Grid Accent 6" w:semiHidden="0" w:uiPriority="62" w:unhideWhenUsed="0"/>
+    <w:lsdException w:name="Medium Shading 1 Accent 6" w:semiHidden="0" w:uiPriority="63" w:unhideWhenUsed="0"/>
+    <w:lsdException w:name="Medium Shading 2 Accent 6" w:semiHidden="0" w:uiPriority="64" w:unhideWhenUsed="0"/>
+    <w:lsdException w:name="Medium List 1 Accent 6" w:semiHidden="0" w:uiPriority="65" w:unhideWhenUsed="0"/>
+    <w:lsdException w:name="Medium List 2 Accent 6" w:semiHidden="0" w:uiPriority="66" w:unhideWhenUsed="0"/>
+    <w:lsdException w:name="Medium Grid 1 Accent 6" w:semiHidden="0" w:uiPriority="67" w:unhideWhenUsed="0"/>
+    <w:lsdException w:name="Medium Grid 2 Accent 6" w:semiHidden="0" w:uiPriority="68" w:unhideWhenUsed="0"/>
+    <w:lsdException w:name="Medium Grid 3 Accent 6" w:semiHidden="0" w:uiPriority="69" w:unhideWhenUsed="0"/>
+    <w:lsdException w:name="Dark List Accent 6" w:semiHidden="0" w:uiPriority="70" w:unhideWhenUsed="0"/>
+    <w:lsdException w:name="Colorful Shading Accent 6" w:semiHidden="0" w:uiPriority="71" w:unhideWhenUsed="0"/>
+    <w:lsdException w:name="Colorful List Accent 6" w:semiHidden="0" w:uiPriority="72" w:unhideWhenUsed="0"/>
+    <w:lsdException w:name="Colorful Grid Accent 6" w:semiHidden="0" w:uiPriority="73" w:unhideWhenUsed="0"/>
+    <w:lsdException w:name="Subtle Emphasis" w:semiHidden="0" w:uiPriority="19" w:unhideWhenUsed="0" w:qFormat="1"/>
+    <w:lsdException w:name="Intense Emphasis" w:semiHidden="0" w:uiPriority="21" w:unhideWhenUsed="0" w:qFormat="1"/>
+    <w:lsdException w:name="Subtle Reference" w:semiHidden="0" w:uiPriority="31" w:unhideWhenUsed="0" w:qFormat="1"/>
+    <w:lsdException w:name="Intense Reference" w:semiHidden="0" w:uiPriority="32" w:unhideWhenUsed="0" w:qFormat="1"/>
+    <w:lsdException w:name="Book Title" w:semiHidden="0" w:uiPriority="33" w:unhideWhenUsed="0" w:qFormat="1"/>
+    <w:lsdException w:name="Bibliography" w:uiPriority="37"/>
+    <w:lsdException w:name="TOC Heading" w:uiPriority="39" w:qFormat="1"/>
   </w:latentStyles>
-  <w:style w:type="paragraph" w:default="1" w:styleId="Normal">
+  <w:style w:type="paragraph" w:default="1" w:styleId="Normalny">
     <w:name w:val="Normal"/>
     <w:qFormat/>
+    <w:rsid w:val="00C77678"/>
   </w:style>
-  <w:style w:type="character" w:default="1" w:styleId="DefaultParagraphFont">
+  <w:style w:type="character" w:default="1" w:styleId="Domylnaczcionkaakapitu">
     <w:name w:val="Default Paragraph Font"/>
     <w:uiPriority w:val="1"/>
     <w:semiHidden/>
     <w:unhideWhenUsed/>
   </w:style>
-  <w:style w:type="table" w:default="1" w:styleId="TableNormal">
+  <w:style w:type="table" w:default="1" w:styleId="Standardowy">
     <w:name w:val="Normal Table"/>
     <w:uiPriority w:val="99"/>
     <w:semiHidden/>
     <w:unhideWhenUsed/>
+    <w:qFormat/>
     <w:tblPr>
       <w:tblInd w:w="0" w:type="dxa"/>
       <w:tblCellMar>
@@ -912,17 +2736,17 @@
       </w:tblCellMar>
     </w:tblPr>
   </w:style>
-  <w:style w:type="numbering" w:default="1" w:styleId="NoList">
+  <w:style w:type="numbering" w:default="1" w:styleId="Bezlisty">
     <w:name w:val="No List"/>
     <w:uiPriority w:val="99"/>
     <w:semiHidden/>
     <w:unhideWhenUsed/>
   </w:style>
-  <w:style w:type="paragraph" w:styleId="Title">
+  <w:style w:type="paragraph" w:styleId="Tytu">
     <w:name w:val="Title"/>
-    <w:basedOn w:val="Normal"/>
-    <w:next w:val="Normal"/>
-    <w:link w:val="TitleChar"/>
+    <w:basedOn w:val="Normalny"/>
+    <w:next w:val="Normalny"/>
+    <w:link w:val="TytuZnak"/>
     <w:uiPriority w:val="10"/>
     <w:qFormat/>
     <w:rsid w:val="00D515E8"/>
@@ -938,10 +2762,10 @@
       <w:szCs w:val="56"/>
     </w:rPr>
   </w:style>
-  <w:style w:type="character" w:customStyle="1" w:styleId="TitleChar">
-    <w:name w:val="Title Char"/>
-    <w:basedOn w:val="DefaultParagraphFont"/>
-    <w:link w:val="Title"/>
+  <w:style w:type="character" w:customStyle="1" w:styleId="TytuZnak">
+    <w:name w:val="Tytuł Znak"/>
+    <w:basedOn w:val="Domylnaczcionkaakapitu"/>
+    <w:link w:val="Tytu"/>
     <w:uiPriority w:val="10"/>
     <w:rsid w:val="00D515E8"/>
     <w:rPr>
@@ -952,10 +2776,10 @@
       <w:szCs w:val="56"/>
     </w:rPr>
   </w:style>
-  <w:style w:type="paragraph" w:styleId="BodyText">
+  <w:style w:type="paragraph" w:styleId="Tekstpodstawowy">
     <w:name w:val="Body Text"/>
-    <w:basedOn w:val="Normal"/>
-    <w:link w:val="BodyTextChar"/>
+    <w:basedOn w:val="Normalny"/>
+    <w:link w:val="TekstpodstawowyZnak"/>
     <w:uiPriority w:val="99"/>
     <w:unhideWhenUsed/>
     <w:rsid w:val="00D515E8"/>
@@ -963,18 +2787,18 @@
       <w:spacing w:after="120"/>
     </w:pPr>
   </w:style>
-  <w:style w:type="character" w:customStyle="1" w:styleId="BodyTextChar">
-    <w:name w:val="Body Text Char"/>
-    <w:basedOn w:val="DefaultParagraphFont"/>
-    <w:link w:val="BodyText"/>
+  <w:style w:type="character" w:customStyle="1" w:styleId="TekstpodstawowyZnak">
+    <w:name w:val="Tekst podstawowy Znak"/>
+    <w:basedOn w:val="Domylnaczcionkaakapitu"/>
+    <w:link w:val="Tekstpodstawowy"/>
     <w:uiPriority w:val="99"/>
     <w:rsid w:val="00D515E8"/>
   </w:style>
-  <w:style w:type="paragraph" w:styleId="Subtitle">
+  <w:style w:type="paragraph" w:styleId="Podtytu">
     <w:name w:val="Subtitle"/>
-    <w:basedOn w:val="Normal"/>
-    <w:next w:val="Normal"/>
-    <w:link w:val="SubtitleChar"/>
+    <w:basedOn w:val="Normalny"/>
+    <w:next w:val="Normalny"/>
+    <w:link w:val="PodtytuZnak"/>
     <w:uiPriority w:val="11"/>
     <w:qFormat/>
     <w:rsid w:val="00D515E8"/>
@@ -989,10 +2813,10 @@
       <w:spacing w:val="15"/>
     </w:rPr>
   </w:style>
-  <w:style w:type="character" w:customStyle="1" w:styleId="SubtitleChar">
-    <w:name w:val="Subtitle Char"/>
-    <w:basedOn w:val="DefaultParagraphFont"/>
-    <w:link w:val="Subtitle"/>
+  <w:style w:type="character" w:customStyle="1" w:styleId="PodtytuZnak">
+    <w:name w:val="Podtytuł Znak"/>
+    <w:basedOn w:val="Domylnaczcionkaakapitu"/>
+    <w:link w:val="Podtytu"/>
     <w:uiPriority w:val="11"/>
     <w:rsid w:val="00D515E8"/>
     <w:rPr>
@@ -1001,9 +2825,9 @@
       <w:spacing w:val="15"/>
     </w:rPr>
   </w:style>
-  <w:style w:type="paragraph" w:styleId="ListParagraph">
+  <w:style w:type="paragraph" w:styleId="Akapitzlist">
     <w:name w:val="List Paragraph"/>
-    <w:basedOn w:val="Normal"/>
+    <w:basedOn w:val="Normalny"/>
     <w:uiPriority w:val="34"/>
     <w:qFormat/>
     <w:rsid w:val="00FC625B"/>
@@ -1012,9 +2836,9 @@
       <w:contextualSpacing/>
     </w:pPr>
   </w:style>
-  <w:style w:type="character" w:styleId="Hyperlink">
+  <w:style w:type="character" w:styleId="Hipercze">
     <w:name w:val="Hyperlink"/>
-    <w:basedOn w:val="DefaultParagraphFont"/>
+    <w:basedOn w:val="Domylnaczcionkaakapitu"/>
     <w:uiPriority w:val="99"/>
     <w:unhideWhenUsed/>
     <w:rsid w:val="00FC625B"/>
@@ -1022,6 +2846,32 @@
       <w:color w:val="0563C1" w:themeColor="hyperlink"/>
       <w:u w:val="single"/>
     </w:rPr>
+  </w:style>
+  <w:style w:type="table" w:styleId="Tabela-Siatka">
+    <w:name w:val="Table Grid"/>
+    <w:basedOn w:val="Standardowy"/>
+    <w:uiPriority w:val="39"/>
+    <w:rsid w:val="00075954"/>
+    <w:pPr>
+      <w:spacing w:after="0" w:line="240" w:lineRule="auto"/>
+    </w:pPr>
+    <w:tblPr>
+      <w:tblInd w:w="0" w:type="dxa"/>
+      <w:tblBorders>
+        <w:top w:val="single" w:sz="4" w:space="0" w:color="auto"/>
+        <w:left w:val="single" w:sz="4" w:space="0" w:color="auto"/>
+        <w:bottom w:val="single" w:sz="4" w:space="0" w:color="auto"/>
+        <w:right w:val="single" w:sz="4" w:space="0" w:color="auto"/>
+        <w:insideH w:val="single" w:sz="4" w:space="0" w:color="auto"/>
+        <w:insideV w:val="single" w:sz="4" w:space="0" w:color="auto"/>
+      </w:tblBorders>
+      <w:tblCellMar>
+        <w:top w:w="0" w:type="dxa"/>
+        <w:left w:w="108" w:type="dxa"/>
+        <w:bottom w:w="0" w:type="dxa"/>
+        <w:right w:w="108" w:type="dxa"/>
+      </w:tblCellMar>
+    </w:tblPr>
   </w:style>
 </w:styles>
 </file>
@@ -1069,7 +2919,7 @@
     </a:clrScheme>
     <a:fontScheme name="Office">
       <a:majorFont>
-        <a:latin typeface="Calibri Light" panose="020F0302020204030204"/>
+        <a:latin typeface="Calibri Light"/>
         <a:ea typeface=""/>
         <a:cs typeface=""/>
         <a:font script="Jpan" typeface="ＭＳ ゴシック"/>
@@ -1104,7 +2954,7 @@
         <a:font script="Geor" typeface="Sylfaen"/>
       </a:majorFont>
       <a:minorFont>
-        <a:latin typeface="Calibri" panose="020F0502020204030204"/>
+        <a:latin typeface="Calibri"/>
         <a:ea typeface=""/>
         <a:cs typeface=""/>
         <a:font script="Jpan" typeface="ＭＳ 明朝"/>
@@ -1281,7 +3131,7 @@
   <a:extraClrSchemeLst/>
   <a:extLst>
     <a:ext uri="{05A4C25C-085E-4340-85A3-A5531E510DB2}">
-      <thm15:themeFamily xmlns:thm15="http://schemas.microsoft.com/office/thememl/2012/main" name="Office Theme" id="{62F939B6-93AF-4DB8-9C6B-D6C7DFDC589F}" vid="{4A3C46E8-61CC-4603-A589-7422A47A8E4A}"/>
+      <thm15:themeFamily xmlns:thm15="http://schemas.microsoft.com/office/thememl/2012/main" xmlns="" name="Office Theme" id="{62F939B6-93AF-4DB8-9C6B-D6C7DFDC589F}" vid="{4A3C46E8-61CC-4603-A589-7422A47A8E4A}"/>
     </a:ext>
   </a:extLst>
 </a:theme>

--- a/SPOP_Koslacz_Sloma.docx
+++ b/SPOP_Koslacz_Sloma.docx
@@ -78,6 +78,7 @@
       <w:proofErr w:type="spellStart"/>
       <w:r>
         <w:rPr>
+          <w:i/>
           <w:sz w:val="18"/>
           <w:szCs w:val="18"/>
         </w:rPr>
@@ -619,6 +620,7 @@
       <w:proofErr w:type="spellStart"/>
       <w:r>
         <w:rPr>
+          <w:b/>
           <w:i/>
           <w:sz w:val="18"/>
           <w:szCs w:val="18"/>
@@ -636,6 +638,7 @@
       <w:proofErr w:type="spellStart"/>
       <w:r>
         <w:rPr>
+          <w:b/>
           <w:i/>
           <w:sz w:val="18"/>
           <w:szCs w:val="18"/>
@@ -655,7 +658,21 @@
           <w:sz w:val="18"/>
           <w:szCs w:val="18"/>
         </w:rPr>
-        <w:t>niu programu należy z menu:</w:t>
+        <w:t>niu programu należy z</w:t>
+      </w:r>
+      <w:r>
+        <w:rPr>
+          <w:sz w:val="18"/>
+          <w:szCs w:val="18"/>
+        </w:rPr>
+        <w:t> </w:t>
+      </w:r>
+      <w:r>
+        <w:rPr>
+          <w:sz w:val="18"/>
+          <w:szCs w:val="18"/>
+        </w:rPr>
+        <w:t>menu:</w:t>
       </w:r>
     </w:p>
     <w:p>
@@ -1666,7 +1683,14 @@
           <w:sz w:val="18"/>
           <w:szCs w:val="18"/>
         </w:rPr>
-        <w:t xml:space="preserve"> oraz foldery z prz</w:t>
+        <w:t>, folder</w:t>
+      </w:r>
+      <w:r>
+        <w:rPr>
+          <w:sz w:val="18"/>
+          <w:szCs w:val="18"/>
+        </w:rPr>
+        <w:t xml:space="preserve"> z prz</w:t>
       </w:r>
       <w:r>
         <w:rPr>
@@ -1724,7 +1748,14 @@
           <w:sz w:val="18"/>
           <w:szCs w:val="18"/>
         </w:rPr>
-        <w:t xml:space="preserve"> (moduł </w:t>
+        <w:t xml:space="preserve"> (</w:t>
+      </w:r>
+      <w:r>
+        <w:rPr>
+          <w:sz w:val="18"/>
+          <w:szCs w:val="18"/>
+        </w:rPr>
+        <w:t xml:space="preserve">z </w:t>
       </w:r>
       <w:proofErr w:type="spellStart"/>
       <w:r>
@@ -2303,7 +2334,23 @@
           <w:sz w:val="18"/>
           <w:szCs w:val="18"/>
         </w:rPr>
-        <w:t>Dokładny sposób implementacji jest opisany w komentarzach w kodzie. Algorytm rozwiązujący zagadki znajduje się w pliku Solver.hs.</w:t>
+        <w:t xml:space="preserve">Dokładny sposób implementacji jest opisany w komentarzach w kodzie. Algorytm rozwiązujący zagadki znajduje się w pliku </w:t>
+      </w:r>
+      <w:proofErr w:type="spellStart"/>
+      <w:r>
+        <w:rPr>
+          <w:sz w:val="18"/>
+          <w:szCs w:val="18"/>
+        </w:rPr>
+        <w:t>Solver.hs</w:t>
+      </w:r>
+      <w:proofErr w:type="spellEnd"/>
+      <w:r>
+        <w:rPr>
+          <w:sz w:val="18"/>
+          <w:szCs w:val="18"/>
+        </w:rPr>
+        <w:t>.</w:t>
       </w:r>
     </w:p>
     <w:sectPr>
